--- a/Assignment1.docx
+++ b/Assignment1.docx
@@ -620,8 +620,6 @@
       <w:r>
         <w:t xml:space="preserve">The figure below shows us a plot of PC1 vs PC2. We can see here that there are 4 clusters. </w:t>
       </w:r>
-      <w:bookmarkStart w:id="0" w:name="_GoBack"/>
-      <w:bookmarkEnd w:id="0"/>
     </w:p>
     <w:p>
       <w:r>
@@ -630,11 +628,7 @@
     </w:p>
     <w:p>
       <w:pPr>
-        <w:pStyle w:val="ListParagraph"/>
-        <w:numPr>
-          <w:ilvl w:val="0"/>
-          <w:numId w:val="12"/>
-        </w:numPr>
+        <w:jc w:val="center"/>
       </w:pPr>
       <w:r>
         <w:rPr>
@@ -642,9 +636,9 @@
           <w:lang w:eastAsia="en-CA"/>
         </w:rPr>
         <w:drawing>
-          <wp:inline distT="0" distB="0" distL="0" distR="0" wp14:anchorId="7BBB8AD9" wp14:editId="1E6D9F0B">
-            <wp:extent cx="5334000" cy="4000500"/>
-            <wp:effectExtent l="19050" t="19050" r="19050" b="19050"/>
+          <wp:inline distT="0" distB="0" distL="0" distR="0" wp14:anchorId="7BBB8AD9" wp14:editId="15EB681F">
+            <wp:extent cx="4448175" cy="3336131"/>
+            <wp:effectExtent l="19050" t="19050" r="9525" b="17145"/>
             <wp:docPr id="13" name="Picture 13" descr="C:\Users\rmursh\Ecse-517\Ecse-517\PC1vsPC2.jpg"/>
             <wp:cNvGraphicFramePr>
               <a:graphicFrameLocks xmlns:a="http://schemas.openxmlformats.org/drawingml/2006/main" noChangeAspect="1"/>
@@ -674,7 +668,7 @@
                   <pic:spPr bwMode="auto">
                     <a:xfrm>
                       <a:off x="0" y="0"/>
-                      <a:ext cx="5334000" cy="4000500"/>
+                      <a:ext cx="4456033" cy="3342025"/>
                     </a:xfrm>
                     <a:prstGeom prst="rect">
                       <a:avLst/>
@@ -693,8 +687,290 @@
         </w:drawing>
       </w:r>
     </w:p>
+    <w:p>
+      <w:pPr>
+        <w:pStyle w:val="ListParagraph"/>
+        <w:numPr>
+          <w:ilvl w:val="0"/>
+          <w:numId w:val="12"/>
+        </w:numPr>
+      </w:pPr>
+      <w:r>
+        <w:t>The plot of the wav</w:t>
+      </w:r>
+      <w:r>
+        <w:t>eform groups is as shown below.</w:t>
+      </w:r>
+    </w:p>
+    <w:p>
+      <w:pPr>
+        <w:pStyle w:val="ListParagraph"/>
+      </w:pPr>
+    </w:p>
+    <w:p>
+      <w:pPr>
+        <w:pStyle w:val="ListParagraph"/>
+        <w:jc w:val="center"/>
+      </w:pPr>
+      <w:r>
+        <w:rPr>
+          <w:noProof/>
+          <w:lang w:eastAsia="en-CA"/>
+        </w:rPr>
+        <w:drawing>
+          <wp:inline distT="0" distB="0" distL="0" distR="0" wp14:anchorId="25A2287E" wp14:editId="3AA7D512">
+            <wp:extent cx="4095750" cy="3071813"/>
+            <wp:effectExtent l="19050" t="19050" r="19050" b="14605"/>
+            <wp:docPr id="3" name="Picture 3" descr="C:\Users\rmursh\git\Ecse-517\kmeansCluster.jpg"/>
+            <wp:cNvGraphicFramePr>
+              <a:graphicFrameLocks xmlns:a="http://schemas.openxmlformats.org/drawingml/2006/main" noChangeAspect="1"/>
+            </wp:cNvGraphicFramePr>
+            <a:graphic xmlns:a="http://schemas.openxmlformats.org/drawingml/2006/main">
+              <a:graphicData uri="http://schemas.openxmlformats.org/drawingml/2006/picture">
+                <pic:pic xmlns:pic="http://schemas.openxmlformats.org/drawingml/2006/picture">
+                  <pic:nvPicPr>
+                    <pic:cNvPr id="0" name="Picture 1" descr="C:\Users\rmursh\git\Ecse-517\kmeansCluster.jpg"/>
+                    <pic:cNvPicPr>
+                      <a:picLocks noChangeAspect="1" noChangeArrowheads="1"/>
+                    </pic:cNvPicPr>
+                  </pic:nvPicPr>
+                  <pic:blipFill>
+                    <a:blip r:embed="rId16">
+                      <a:extLst>
+                        <a:ext uri="{28A0092B-C50C-407E-A947-70E740481C1C}">
+                          <a14:useLocalDpi xmlns:a14="http://schemas.microsoft.com/office/drawing/2010/main" val="0"/>
+                        </a:ext>
+                      </a:extLst>
+                    </a:blip>
+                    <a:srcRect/>
+                    <a:stretch>
+                      <a:fillRect/>
+                    </a:stretch>
+                  </pic:blipFill>
+                  <pic:spPr bwMode="auto">
+                    <a:xfrm>
+                      <a:off x="0" y="0"/>
+                      <a:ext cx="4122490" cy="3091868"/>
+                    </a:xfrm>
+                    <a:prstGeom prst="rect">
+                      <a:avLst/>
+                    </a:prstGeom>
+                    <a:noFill/>
+                    <a:ln>
+                      <a:solidFill>
+                        <a:schemeClr val="tx1"/>
+                      </a:solidFill>
+                    </a:ln>
+                  </pic:spPr>
+                </pic:pic>
+              </a:graphicData>
+            </a:graphic>
+          </wp:inline>
+        </w:drawing>
+      </w:r>
+    </w:p>
+    <w:p>
+      <w:pPr>
+        <w:ind w:left="360"/>
+      </w:pPr>
+      <w:r>
+        <w:lastRenderedPageBreak/>
+        <w:t xml:space="preserve">Previously, we counted 4 clusters. Here we can see the four groups returned by </w:t>
+      </w:r>
+      <w:proofErr w:type="spellStart"/>
+      <w:r>
+        <w:t>kmeans</w:t>
+      </w:r>
+      <w:proofErr w:type="spellEnd"/>
+      <w:r>
+        <w:t>. In this plot the values range from +1 to -1 were +1 indicates points distant from neighbouring clusters, 0 means points are not particularly in one cluster or another and -1 indicating that points are in the wrong cluster.</w:t>
+      </w:r>
+      <w:r>
+        <w:t xml:space="preserve"> In the plot</w:t>
+      </w:r>
+      <w:r>
+        <w:t xml:space="preserve"> above, we can see the values in the 2</w:t>
+      </w:r>
+      <w:r>
+        <w:rPr>
+          <w:vertAlign w:val="superscript"/>
+        </w:rPr>
+        <w:t>nd</w:t>
+      </w:r>
+      <w:r>
+        <w:t xml:space="preserve"> cluster where the separation is not very apparent from other clusters. If we decrease our initial guess to 3, the plot below is achieved – </w:t>
+      </w:r>
+    </w:p>
+    <w:p>
+      <w:pPr>
+        <w:ind w:left="360"/>
+        <w:jc w:val="center"/>
+      </w:pPr>
+      <w:r>
+        <w:rPr>
+          <w:noProof/>
+          <w:lang w:eastAsia="en-CA"/>
+        </w:rPr>
+        <w:drawing>
+          <wp:inline distT="0" distB="0" distL="0" distR="0" wp14:anchorId="4207ECD6" wp14:editId="52A606B9">
+            <wp:extent cx="4305300" cy="3228975"/>
+            <wp:effectExtent l="19050" t="19050" r="19050" b="28575"/>
+            <wp:docPr id="5" name="Picture 5" descr="C:\Users\rmursh\git\Ecse-517\kmeansClusterImproved.jpg"/>
+            <wp:cNvGraphicFramePr>
+              <a:graphicFrameLocks xmlns:a="http://schemas.openxmlformats.org/drawingml/2006/main" noChangeAspect="1"/>
+            </wp:cNvGraphicFramePr>
+            <a:graphic xmlns:a="http://schemas.openxmlformats.org/drawingml/2006/main">
+              <a:graphicData uri="http://schemas.openxmlformats.org/drawingml/2006/picture">
+                <pic:pic xmlns:pic="http://schemas.openxmlformats.org/drawingml/2006/picture">
+                  <pic:nvPicPr>
+                    <pic:cNvPr id="0" name="Picture 2" descr="C:\Users\rmursh\git\Ecse-517\kmeansClusterImproved.jpg"/>
+                    <pic:cNvPicPr>
+                      <a:picLocks noChangeAspect="1" noChangeArrowheads="1"/>
+                    </pic:cNvPicPr>
+                  </pic:nvPicPr>
+                  <pic:blipFill>
+                    <a:blip r:embed="rId17">
+                      <a:extLst>
+                        <a:ext uri="{28A0092B-C50C-407E-A947-70E740481C1C}">
+                          <a14:useLocalDpi xmlns:a14="http://schemas.microsoft.com/office/drawing/2010/main" val="0"/>
+                        </a:ext>
+                      </a:extLst>
+                    </a:blip>
+                    <a:srcRect/>
+                    <a:stretch>
+                      <a:fillRect/>
+                    </a:stretch>
+                  </pic:blipFill>
+                  <pic:spPr bwMode="auto">
+                    <a:xfrm>
+                      <a:off x="0" y="0"/>
+                      <a:ext cx="4308863" cy="3231647"/>
+                    </a:xfrm>
+                    <a:prstGeom prst="rect">
+                      <a:avLst/>
+                    </a:prstGeom>
+                    <a:noFill/>
+                    <a:ln>
+                      <a:solidFill>
+                        <a:schemeClr val="tx1"/>
+                      </a:solidFill>
+                    </a:ln>
+                  </pic:spPr>
+                </pic:pic>
+              </a:graphicData>
+            </a:graphic>
+          </wp:inline>
+        </w:drawing>
+      </w:r>
+    </w:p>
+    <w:p>
+      <w:pPr>
+        <w:ind w:left="360"/>
+      </w:pPr>
+      <w:r>
+        <w:t xml:space="preserve">This shows better separation with most data values </w:t>
+      </w:r>
+      <w:r>
+        <w:t>further</w:t>
+      </w:r>
+      <w:r>
+        <w:t xml:space="preserve"> away from other clusters. </w:t>
+      </w:r>
+    </w:p>
+    <w:p>
+      <w:pPr>
+        <w:ind w:left="360"/>
+      </w:pPr>
+      <w:r>
+        <w:t xml:space="preserve">If we do the grouping of the Tw data using </w:t>
+      </w:r>
+      <w:proofErr w:type="spellStart"/>
+      <w:r>
+        <w:t>kmeans</w:t>
+      </w:r>
+      <w:proofErr w:type="spellEnd"/>
+      <w:r>
+        <w:t xml:space="preserve"> as well, we obtain the following plot – </w:t>
+      </w:r>
+    </w:p>
+    <w:p>
+      <w:pPr>
+        <w:ind w:left="360"/>
+        <w:jc w:val="center"/>
+      </w:pPr>
+      <w:r>
+        <w:rPr>
+          <w:noProof/>
+          <w:lang w:eastAsia="en-CA"/>
+        </w:rPr>
+        <w:drawing>
+          <wp:inline distT="0" distB="0" distL="0" distR="0" wp14:anchorId="7E324FA6" wp14:editId="4F367145">
+            <wp:extent cx="4191000" cy="3143250"/>
+            <wp:effectExtent l="19050" t="19050" r="19050" b="19050"/>
+            <wp:docPr id="7" name="Picture 7" descr="C:\Users\rmursh\git\Ecse-517\TwCluster.jpg"/>
+            <wp:cNvGraphicFramePr>
+              <a:graphicFrameLocks xmlns:a="http://schemas.openxmlformats.org/drawingml/2006/main" noChangeAspect="1"/>
+            </wp:cNvGraphicFramePr>
+            <a:graphic xmlns:a="http://schemas.openxmlformats.org/drawingml/2006/main">
+              <a:graphicData uri="http://schemas.openxmlformats.org/drawingml/2006/picture">
+                <pic:pic xmlns:pic="http://schemas.openxmlformats.org/drawingml/2006/picture">
+                  <pic:nvPicPr>
+                    <pic:cNvPr id="0" name="Picture 3" descr="C:\Users\rmursh\git\Ecse-517\TwCluster.jpg"/>
+                    <pic:cNvPicPr>
+                      <a:picLocks noChangeAspect="1" noChangeArrowheads="1"/>
+                    </pic:cNvPicPr>
+                  </pic:nvPicPr>
+                  <pic:blipFill>
+                    <a:blip r:embed="rId18">
+                      <a:extLst>
+                        <a:ext uri="{28A0092B-C50C-407E-A947-70E740481C1C}">
+                          <a14:useLocalDpi xmlns:a14="http://schemas.microsoft.com/office/drawing/2010/main" val="0"/>
+                        </a:ext>
+                      </a:extLst>
+                    </a:blip>
+                    <a:srcRect/>
+                    <a:stretch>
+                      <a:fillRect/>
+                    </a:stretch>
+                  </pic:blipFill>
+                  <pic:spPr bwMode="auto">
+                    <a:xfrm>
+                      <a:off x="0" y="0"/>
+                      <a:ext cx="4206390" cy="3154793"/>
+                    </a:xfrm>
+                    <a:prstGeom prst="rect">
+                      <a:avLst/>
+                    </a:prstGeom>
+                    <a:noFill/>
+                    <a:ln>
+                      <a:solidFill>
+                        <a:schemeClr val="tx1"/>
+                      </a:solidFill>
+                    </a:ln>
+                  </pic:spPr>
+                </pic:pic>
+              </a:graphicData>
+            </a:graphic>
+          </wp:inline>
+        </w:drawing>
+      </w:r>
+    </w:p>
+    <w:p>
+      <w:pPr>
+        <w:ind w:left="360"/>
+      </w:pPr>
+      <w:r>
+        <w:lastRenderedPageBreak/>
+        <w:t>From the ab</w:t>
+      </w:r>
+      <w:bookmarkStart w:id="0" w:name="_GoBack"/>
+      <w:bookmarkEnd w:id="0"/>
+      <w:r>
+        <w:t>ove plot we can see that almost all the data points are in clusters and are very well separated from other clusters’ points as the Silhouette values are all close to 1. It also supports our second theory of having 3 clusters in our dataset.</w:t>
+      </w:r>
+    </w:p>
     <w:sectPr>
-      <w:headerReference w:type="default" r:id="rId16"/>
+      <w:headerReference w:type="default" r:id="rId19"/>
       <w:pgSz w:w="12240" w:h="15840"/>
       <w:pgMar w:top="1440" w:right="1440" w:bottom="1440" w:left="1440" w:header="708" w:footer="708" w:gutter="0"/>
       <w:cols w:space="708"/>
@@ -2506,7 +2782,7 @@
 </file>
 
 <file path=customXml/itemProps1.xml><?xml version="1.0" encoding="utf-8"?>
-<ds:datastoreItem xmlns:ds="http://schemas.openxmlformats.org/officeDocument/2006/customXml" ds:itemID="{B9B7AABD-49DA-49E7-A18E-C753578F5490}">
+<ds:datastoreItem xmlns:ds="http://schemas.openxmlformats.org/officeDocument/2006/customXml" ds:itemID="{3554D59D-CDC1-47BE-A8DA-5CC634512E94}">
   <ds:schemaRefs>
     <ds:schemaRef ds:uri="http://schemas.openxmlformats.org/officeDocument/2006/bibliography"/>
   </ds:schemaRefs>

--- a/Assignment1.docx
+++ b/Assignment1.docx
@@ -786,19 +786,7 @@
         <w:t>. In this plot the values range from +1 to -1 were +1 indicates points distant from neighbouring clusters, 0 means points are not particularly in one cluster or another and -1 indicating that points are in the wrong cluster.</w:t>
       </w:r>
       <w:r>
-        <w:t xml:space="preserve"> In the plot</w:t>
-      </w:r>
-      <w:r>
-        <w:t xml:space="preserve"> above, we can see the values in the 2</w:t>
-      </w:r>
-      <w:r>
-        <w:rPr>
-          <w:vertAlign w:val="superscript"/>
-        </w:rPr>
-        <w:t>nd</w:t>
-      </w:r>
-      <w:r>
-        <w:t xml:space="preserve"> cluster where the separation is not very apparent from other clusters. If we decrease our initial guess to 3, the plot below is achieved – </w:t>
+        <w:t xml:space="preserve"> </w:t>
       </w:r>
     </w:p>
     <w:p>
@@ -812,10 +800,10 @@
           <w:lang w:eastAsia="en-CA"/>
         </w:rPr>
         <w:drawing>
-          <wp:inline distT="0" distB="0" distL="0" distR="0" wp14:anchorId="4207ECD6" wp14:editId="52A606B9">
-            <wp:extent cx="4305300" cy="3228975"/>
-            <wp:effectExtent l="19050" t="19050" r="19050" b="28575"/>
-            <wp:docPr id="5" name="Picture 5" descr="C:\Users\rmursh\git\Ecse-517\kmeansClusterImproved.jpg"/>
+          <wp:inline distT="0" distB="0" distL="0" distR="0" wp14:anchorId="38ABF72F" wp14:editId="16F0F1A0">
+            <wp:extent cx="4210050" cy="3157538"/>
+            <wp:effectExtent l="19050" t="19050" r="19050" b="24130"/>
+            <wp:docPr id="8" name="Picture 8" descr="C:\Users\rmursh\git\Ecse-517\kmeansCluster.jpg"/>
             <wp:cNvGraphicFramePr>
               <a:graphicFrameLocks xmlns:a="http://schemas.openxmlformats.org/drawingml/2006/main" noChangeAspect="1"/>
             </wp:cNvGraphicFramePr>
@@ -823,7 +811,7 @@
               <a:graphicData uri="http://schemas.openxmlformats.org/drawingml/2006/picture">
                 <pic:pic xmlns:pic="http://schemas.openxmlformats.org/drawingml/2006/picture">
                   <pic:nvPicPr>
-                    <pic:cNvPr id="0" name="Picture 2" descr="C:\Users\rmursh\git\Ecse-517\kmeansClusterImproved.jpg"/>
+                    <pic:cNvPr id="0" name="Picture 1" descr="C:\Users\rmursh\git\Ecse-517\kmeansCluster.jpg"/>
                     <pic:cNvPicPr>
                       <a:picLocks noChangeAspect="1" noChangeArrowheads="1"/>
                     </pic:cNvPicPr>
@@ -844,7 +832,7 @@
                   <pic:spPr bwMode="auto">
                     <a:xfrm>
                       <a:off x="0" y="0"/>
-                      <a:ext cx="4308863" cy="3231647"/>
+                      <a:ext cx="4214664" cy="3160998"/>
                     </a:xfrm>
                     <a:prstGeom prst="rect">
                       <a:avLst/>
@@ -868,20 +856,6 @@
         <w:ind w:left="360"/>
       </w:pPr>
       <w:r>
-        <w:t xml:space="preserve">This shows better separation with most data values </w:t>
-      </w:r>
-      <w:r>
-        <w:t>further</w:t>
-      </w:r>
-      <w:r>
-        <w:t xml:space="preserve"> away from other clusters. </w:t>
-      </w:r>
-    </w:p>
-    <w:p>
-      <w:pPr>
-        <w:ind w:left="360"/>
-      </w:pPr>
-      <w:r>
         <w:t xml:space="preserve">If we do the grouping of the Tw data using </w:t>
       </w:r>
       <w:proofErr w:type="spellStart"/>
@@ -904,10 +878,10 @@
           <w:lang w:eastAsia="en-CA"/>
         </w:rPr>
         <w:drawing>
-          <wp:inline distT="0" distB="0" distL="0" distR="0" wp14:anchorId="7E324FA6" wp14:editId="4F367145">
-            <wp:extent cx="4191000" cy="3143250"/>
-            <wp:effectExtent l="19050" t="19050" r="19050" b="19050"/>
-            <wp:docPr id="7" name="Picture 7" descr="C:\Users\rmursh\git\Ecse-517\TwCluster.jpg"/>
+          <wp:inline distT="0" distB="0" distL="0" distR="0" wp14:anchorId="043B2667" wp14:editId="598FC148">
+            <wp:extent cx="4171950" cy="3128963"/>
+            <wp:effectExtent l="19050" t="19050" r="19050" b="14605"/>
+            <wp:docPr id="12" name="Picture 12" descr="C:\Users\rmursh\git\Ecse-517\kmeansClusterImproved.jpg"/>
             <wp:cNvGraphicFramePr>
               <a:graphicFrameLocks xmlns:a="http://schemas.openxmlformats.org/drawingml/2006/main" noChangeAspect="1"/>
             </wp:cNvGraphicFramePr>
@@ -915,7 +889,7 @@
               <a:graphicData uri="http://schemas.openxmlformats.org/drawingml/2006/picture">
                 <pic:pic xmlns:pic="http://schemas.openxmlformats.org/drawingml/2006/picture">
                   <pic:nvPicPr>
-                    <pic:cNvPr id="0" name="Picture 3" descr="C:\Users\rmursh\git\Ecse-517\TwCluster.jpg"/>
+                    <pic:cNvPr id="0" name="Picture 2" descr="C:\Users\rmursh\git\Ecse-517\kmeansClusterImproved.jpg"/>
                     <pic:cNvPicPr>
                       <a:picLocks noChangeAspect="1" noChangeArrowheads="1"/>
                     </pic:cNvPicPr>
@@ -936,7 +910,7 @@
                   <pic:spPr bwMode="auto">
                     <a:xfrm>
                       <a:off x="0" y="0"/>
-                      <a:ext cx="4206390" cy="3154793"/>
+                      <a:ext cx="4183706" cy="3137780"/>
                     </a:xfrm>
                     <a:prstGeom prst="rect">
                       <a:avLst/>
@@ -961,13 +935,21 @@
       </w:pPr>
       <w:r>
         <w:lastRenderedPageBreak/>
-        <w:t>From the ab</w:t>
-      </w:r>
+        <w:t>From the above plot we can see that almost all the data points are in clusters and are very well separated from other clusters’ points as the Silhouette values are all close to 1. It also suppor</w:t>
+      </w:r>
+      <w:r>
+        <w:t>ts our second theory of having 4</w:t>
+      </w:r>
+      <w:r>
+        <w:t xml:space="preserve"> clusters in our dataset.</w:t>
+      </w:r>
+    </w:p>
+    <w:p>
+      <w:pPr>
+        <w:ind w:left="360"/>
+      </w:pPr>
       <w:bookmarkStart w:id="0" w:name="_GoBack"/>
       <w:bookmarkEnd w:id="0"/>
-      <w:r>
-        <w:t>ove plot we can see that almost all the data points are in clusters and are very well separated from other clusters’ points as the Silhouette values are all close to 1. It also supports our second theory of having 3 clusters in our dataset.</w:t>
-      </w:r>
     </w:p>
     <w:sectPr>
       <w:headerReference w:type="default" r:id="rId19"/>
@@ -2782,7 +2764,7 @@
 </file>
 
 <file path=customXml/itemProps1.xml><?xml version="1.0" encoding="utf-8"?>
-<ds:datastoreItem xmlns:ds="http://schemas.openxmlformats.org/officeDocument/2006/customXml" ds:itemID="{3554D59D-CDC1-47BE-A8DA-5CC634512E94}">
+<ds:datastoreItem xmlns:ds="http://schemas.openxmlformats.org/officeDocument/2006/customXml" ds:itemID="{F7F934DB-D2F2-41D6-A91C-E36457B474BB}">
   <ds:schemaRefs>
     <ds:schemaRef ds:uri="http://schemas.openxmlformats.org/officeDocument/2006/bibliography"/>
   </ds:schemaRefs>

--- a/Assignment1.docx
+++ b/Assignment1.docx
@@ -611,12 +611,14 @@
     </w:p>
     <w:p>
       <w:pPr>
-        <w:pStyle w:val="ListParagraph"/>
-        <w:numPr>
-          <w:ilvl w:val="0"/>
-          <w:numId w:val="12"/>
-        </w:numPr>
-      </w:pPr>
+        <w:pStyle w:val="Heading2"/>
+      </w:pPr>
+      <w:r>
+        <w:t>PC1 vs PC2 plot</w:t>
+      </w:r>
+    </w:p>
+    <w:p/>
+    <w:p>
       <w:r>
         <w:t xml:space="preserve">The figure below shows us a plot of PC1 vs PC2. We can see here that there are 4 clusters. </w:t>
       </w:r>
@@ -636,9 +638,9 @@
           <w:lang w:eastAsia="en-CA"/>
         </w:rPr>
         <w:drawing>
-          <wp:inline distT="0" distB="0" distL="0" distR="0" wp14:anchorId="7BBB8AD9" wp14:editId="15EB681F">
-            <wp:extent cx="4448175" cy="3336131"/>
-            <wp:effectExtent l="19050" t="19050" r="9525" b="17145"/>
+          <wp:inline distT="0" distB="0" distL="0" distR="0" wp14:anchorId="7BBB8AD9" wp14:editId="316252F5">
+            <wp:extent cx="4124325" cy="3093244"/>
+            <wp:effectExtent l="19050" t="19050" r="9525" b="12065"/>
             <wp:docPr id="13" name="Picture 13" descr="C:\Users\rmursh\Ecse-517\Ecse-517\PC1vsPC2.jpg"/>
             <wp:cNvGraphicFramePr>
               <a:graphicFrameLocks xmlns:a="http://schemas.openxmlformats.org/drawingml/2006/main" noChangeAspect="1"/>
@@ -668,7 +670,7 @@
                   <pic:spPr bwMode="auto">
                     <a:xfrm>
                       <a:off x="0" y="0"/>
-                      <a:ext cx="4456033" cy="3342025"/>
+                      <a:ext cx="4137659" cy="3103245"/>
                     </a:xfrm>
                     <a:prstGeom prst="rect">
                       <a:avLst/>
@@ -689,23 +691,27 @@
     </w:p>
     <w:p>
       <w:pPr>
-        <w:pStyle w:val="ListParagraph"/>
-        <w:numPr>
-          <w:ilvl w:val="0"/>
-          <w:numId w:val="12"/>
-        </w:numPr>
-      </w:pPr>
+        <w:pStyle w:val="Heading2"/>
+      </w:pPr>
+      <w:r>
+        <w:t xml:space="preserve">Use </w:t>
+      </w:r>
+      <w:proofErr w:type="spellStart"/>
+      <w:r>
+        <w:t>Kmeans</w:t>
+      </w:r>
+      <w:proofErr w:type="spellEnd"/>
+      <w:r>
+        <w:t xml:space="preserve"> to Cluster the Data</w:t>
+      </w:r>
+    </w:p>
+    <w:p>
       <w:r>
         <w:t>The plot of the wav</w:t>
       </w:r>
       <w:r>
         <w:t>eform groups is as shown below.</w:t>
       </w:r>
-    </w:p>
-    <w:p>
-      <w:pPr>
-        <w:pStyle w:val="ListParagraph"/>
-      </w:pPr>
     </w:p>
     <w:p>
       <w:pPr>
@@ -718,9 +724,9 @@
           <w:lang w:eastAsia="en-CA"/>
         </w:rPr>
         <w:drawing>
-          <wp:inline distT="0" distB="0" distL="0" distR="0" wp14:anchorId="25A2287E" wp14:editId="3AA7D512">
-            <wp:extent cx="4095750" cy="3071813"/>
-            <wp:effectExtent l="19050" t="19050" r="19050" b="14605"/>
+          <wp:inline distT="0" distB="0" distL="0" distR="0" wp14:anchorId="25A2287E" wp14:editId="101B6EE9">
+            <wp:extent cx="3324225" cy="2493168"/>
+            <wp:effectExtent l="19050" t="19050" r="9525" b="21590"/>
             <wp:docPr id="3" name="Picture 3" descr="C:\Users\rmursh\git\Ecse-517\kmeansCluster.jpg"/>
             <wp:cNvGraphicFramePr>
               <a:graphicFrameLocks xmlns:a="http://schemas.openxmlformats.org/drawingml/2006/main" noChangeAspect="1"/>
@@ -750,7 +756,7 @@
                   <pic:spPr bwMode="auto">
                     <a:xfrm>
                       <a:off x="0" y="0"/>
-                      <a:ext cx="4122490" cy="3091868"/>
+                      <a:ext cx="3366174" cy="2524630"/>
                     </a:xfrm>
                     <a:prstGeom prst="rect">
                       <a:avLst/>
@@ -800,8 +806,8 @@
           <w:lang w:eastAsia="en-CA"/>
         </w:rPr>
         <w:drawing>
-          <wp:inline distT="0" distB="0" distL="0" distR="0" wp14:anchorId="38ABF72F" wp14:editId="16F0F1A0">
-            <wp:extent cx="4210050" cy="3157538"/>
+          <wp:inline distT="0" distB="0" distL="0" distR="0" wp14:anchorId="38ABF72F" wp14:editId="0017BC14">
+            <wp:extent cx="3448050" cy="2586037"/>
             <wp:effectExtent l="19050" t="19050" r="19050" b="24130"/>
             <wp:docPr id="8" name="Picture 8" descr="C:\Users\rmursh\git\Ecse-517\kmeansCluster.jpg"/>
             <wp:cNvGraphicFramePr>
@@ -832,7 +838,7 @@
                   <pic:spPr bwMode="auto">
                     <a:xfrm>
                       <a:off x="0" y="0"/>
-                      <a:ext cx="4214664" cy="3160998"/>
+                      <a:ext cx="3462384" cy="2596787"/>
                     </a:xfrm>
                     <a:prstGeom prst="rect">
                       <a:avLst/>
@@ -878,9 +884,9 @@
           <w:lang w:eastAsia="en-CA"/>
         </w:rPr>
         <w:drawing>
-          <wp:inline distT="0" distB="0" distL="0" distR="0" wp14:anchorId="043B2667" wp14:editId="598FC148">
-            <wp:extent cx="4171950" cy="3128963"/>
-            <wp:effectExtent l="19050" t="19050" r="19050" b="14605"/>
+          <wp:inline distT="0" distB="0" distL="0" distR="0" wp14:anchorId="043B2667" wp14:editId="31752849">
+            <wp:extent cx="3543300" cy="2657475"/>
+            <wp:effectExtent l="19050" t="19050" r="19050" b="28575"/>
             <wp:docPr id="12" name="Picture 12" descr="C:\Users\rmursh\git\Ecse-517\kmeansClusterImproved.jpg"/>
             <wp:cNvGraphicFramePr>
               <a:graphicFrameLocks xmlns:a="http://schemas.openxmlformats.org/drawingml/2006/main" noChangeAspect="1"/>
@@ -910,7 +916,7 @@
                   <pic:spPr bwMode="auto">
                     <a:xfrm>
                       <a:off x="0" y="0"/>
-                      <a:ext cx="4183706" cy="3137780"/>
+                      <a:ext cx="3558735" cy="2669051"/>
                     </a:xfrm>
                     <a:prstGeom prst="rect">
                       <a:avLst/>
@@ -934,25 +940,465 @@
         <w:ind w:left="360"/>
       </w:pPr>
       <w:r>
+        <w:t>From the above plot we can see that almost all the data points are in clusters and are very well separated from other clusters’ points as the Silhouette values are all close to 1. It also suppor</w:t>
+      </w:r>
+      <w:r>
+        <w:t>ts our second theory of having 4</w:t>
+      </w:r>
+      <w:r>
+        <w:t xml:space="preserve"> clusters in our dataset.</w:t>
+      </w:r>
+    </w:p>
+    <w:p>
+      <w:pPr>
+        <w:pStyle w:val="Heading1"/>
+      </w:pPr>
+      <w:r>
         <w:lastRenderedPageBreak/>
-        <w:t>From the above plot we can see that almost all the data points are in clusters and are very well separated from other clusters’ points as the Silhouette values are all close to 1. It also suppor</w:t>
-      </w:r>
-      <w:r>
-        <w:t>ts our second theory of having 4</w:t>
-      </w:r>
-      <w:r>
-        <w:t xml:space="preserve"> clusters in our dataset.</w:t>
-      </w:r>
-    </w:p>
-    <w:p>
-      <w:pPr>
-        <w:ind w:left="360"/>
-      </w:pPr>
+        <w:t xml:space="preserve">Part B: Decodes using Spikes </w:t>
+      </w:r>
+    </w:p>
+    <w:p>
+      <w:pPr>
+        <w:pStyle w:val="Heading2"/>
+      </w:pPr>
+      <w:r>
+        <w:t>Matrix of Spike Times</w:t>
+      </w:r>
+    </w:p>
+    <w:p>
+      <w:pPr>
+        <w:autoSpaceDE w:val="0"/>
+        <w:autoSpaceDN w:val="0"/>
+        <w:adjustRightInd w:val="0"/>
+        <w:spacing w:after="0" w:line="240" w:lineRule="auto"/>
+      </w:pPr>
+      <w:r>
+        <w:t xml:space="preserve">Five Matrices were created for each of the units plus the unsorted data using MATLAB called </w:t>
+      </w:r>
+      <w:r>
+        <w:t xml:space="preserve">spkTrials1, spkTrials2, spkTrials3, spkTrials4 and </w:t>
+      </w:r>
+      <w:proofErr w:type="spellStart"/>
+      <w:r>
+        <w:t>spkTrialsUnsorted</w:t>
+      </w:r>
+      <w:proofErr w:type="spellEnd"/>
+      <w:r>
+        <w:t>.</w:t>
+      </w:r>
+    </w:p>
+    <w:p>
+      <w:pPr>
+        <w:pStyle w:val="Heading2"/>
+      </w:pPr>
+      <w:r>
+        <w:t>Plot Tuning Curve</w:t>
+      </w:r>
+    </w:p>
+    <w:p>
+      <w:r>
+        <w:t>Yes,</w:t>
+      </w:r>
+      <w:r>
+        <w:t xml:space="preserve"> the preferred directions </w:t>
+      </w:r>
+      <w:r>
+        <w:t xml:space="preserve">of all grouped units are the same. </w:t>
+      </w:r>
+    </w:p>
+    <w:p>
+      <w:r>
+        <w:t xml:space="preserve">This is a plot of the Unit 1 Tuning Curve - </w:t>
+      </w:r>
+    </w:p>
+    <w:p>
+      <w:pPr>
+        <w:jc w:val="center"/>
+      </w:pPr>
+      <w:r>
+        <w:rPr>
+          <w:noProof/>
+          <w:lang w:eastAsia="en-CA"/>
+        </w:rPr>
+        <w:drawing>
+          <wp:inline distT="0" distB="0" distL="0" distR="0" wp14:anchorId="28261EA7" wp14:editId="18016D44">
+            <wp:extent cx="3524250" cy="2643188"/>
+            <wp:effectExtent l="19050" t="19050" r="19050" b="24130"/>
+            <wp:docPr id="5" name="Picture 5" descr="C:\Users\rmursh\Downloads\Ecse-517\Unit1TuningCurve.jpg"/>
+            <wp:cNvGraphicFramePr>
+              <a:graphicFrameLocks xmlns:a="http://schemas.openxmlformats.org/drawingml/2006/main" noChangeAspect="1"/>
+            </wp:cNvGraphicFramePr>
+            <a:graphic xmlns:a="http://schemas.openxmlformats.org/drawingml/2006/main">
+              <a:graphicData uri="http://schemas.openxmlformats.org/drawingml/2006/picture">
+                <pic:pic xmlns:pic="http://schemas.openxmlformats.org/drawingml/2006/picture">
+                  <pic:nvPicPr>
+                    <pic:cNvPr id="0" name="Picture 1" descr="C:\Users\rmursh\Downloads\Ecse-517\Unit1TuningCurve.jpg"/>
+                    <pic:cNvPicPr>
+                      <a:picLocks noChangeAspect="1" noChangeArrowheads="1"/>
+                    </pic:cNvPicPr>
+                  </pic:nvPicPr>
+                  <pic:blipFill>
+                    <a:blip r:embed="rId19">
+                      <a:extLst>
+                        <a:ext uri="{28A0092B-C50C-407E-A947-70E740481C1C}">
+                          <a14:useLocalDpi xmlns:a14="http://schemas.microsoft.com/office/drawing/2010/main" val="0"/>
+                        </a:ext>
+                      </a:extLst>
+                    </a:blip>
+                    <a:srcRect/>
+                    <a:stretch>
+                      <a:fillRect/>
+                    </a:stretch>
+                  </pic:blipFill>
+                  <pic:spPr bwMode="auto">
+                    <a:xfrm>
+                      <a:off x="0" y="0"/>
+                      <a:ext cx="3533050" cy="2649788"/>
+                    </a:xfrm>
+                    <a:prstGeom prst="rect">
+                      <a:avLst/>
+                    </a:prstGeom>
+                    <a:noFill/>
+                    <a:ln>
+                      <a:solidFill>
+                        <a:schemeClr val="tx1"/>
+                      </a:solidFill>
+                    </a:ln>
+                  </pic:spPr>
+                </pic:pic>
+              </a:graphicData>
+            </a:graphic>
+          </wp:inline>
+        </w:drawing>
+      </w:r>
+    </w:p>
+    <w:p>
+      <w:r>
+        <w:t xml:space="preserve">This is a plot of the Unit </w:t>
+      </w:r>
+      <w:r>
+        <w:t>2</w:t>
+      </w:r>
+      <w:r>
+        <w:t xml:space="preserve"> Tuning Curve </w:t>
+      </w:r>
+      <w:r>
+        <w:t>–</w:t>
+      </w:r>
+    </w:p>
+    <w:p>
+      <w:pPr>
+        <w:jc w:val="center"/>
+      </w:pPr>
+      <w:r>
+        <w:rPr>
+          <w:noProof/>
+          <w:lang w:eastAsia="en-CA"/>
+        </w:rPr>
+        <w:drawing>
+          <wp:inline distT="0" distB="0" distL="0" distR="0" wp14:anchorId="489126BF" wp14:editId="6AC74A06">
+            <wp:extent cx="3581400" cy="2622097"/>
+            <wp:effectExtent l="19050" t="19050" r="19050" b="26035"/>
+            <wp:docPr id="7" name="Picture 7" descr="C:\Users\rmursh\Downloads\Ecse-517\Unit2TuningCurve.jpg"/>
+            <wp:cNvGraphicFramePr>
+              <a:graphicFrameLocks xmlns:a="http://schemas.openxmlformats.org/drawingml/2006/main" noChangeAspect="1"/>
+            </wp:cNvGraphicFramePr>
+            <a:graphic xmlns:a="http://schemas.openxmlformats.org/drawingml/2006/main">
+              <a:graphicData uri="http://schemas.openxmlformats.org/drawingml/2006/picture">
+                <pic:pic xmlns:pic="http://schemas.openxmlformats.org/drawingml/2006/picture">
+                  <pic:nvPicPr>
+                    <pic:cNvPr id="0" name="Picture 2" descr="C:\Users\rmursh\Downloads\Ecse-517\Unit2TuningCurve.jpg"/>
+                    <pic:cNvPicPr>
+                      <a:picLocks noChangeAspect="1" noChangeArrowheads="1"/>
+                    </pic:cNvPicPr>
+                  </pic:nvPicPr>
+                  <pic:blipFill>
+                    <a:blip r:embed="rId20">
+                      <a:extLst>
+                        <a:ext uri="{28A0092B-C50C-407E-A947-70E740481C1C}">
+                          <a14:useLocalDpi xmlns:a14="http://schemas.microsoft.com/office/drawing/2010/main" val="0"/>
+                        </a:ext>
+                      </a:extLst>
+                    </a:blip>
+                    <a:srcRect/>
+                    <a:stretch>
+                      <a:fillRect/>
+                    </a:stretch>
+                  </pic:blipFill>
+                  <pic:spPr bwMode="auto">
+                    <a:xfrm>
+                      <a:off x="0" y="0"/>
+                      <a:ext cx="3608028" cy="2641592"/>
+                    </a:xfrm>
+                    <a:prstGeom prst="rect">
+                      <a:avLst/>
+                    </a:prstGeom>
+                    <a:noFill/>
+                    <a:ln>
+                      <a:solidFill>
+                        <a:schemeClr val="tx1"/>
+                      </a:solidFill>
+                    </a:ln>
+                  </pic:spPr>
+                </pic:pic>
+              </a:graphicData>
+            </a:graphic>
+          </wp:inline>
+        </w:drawing>
+      </w:r>
+    </w:p>
+    <w:p>
+      <w:r>
+        <w:t xml:space="preserve">This is a plot of the Unit </w:t>
+      </w:r>
+      <w:r>
+        <w:t>3</w:t>
+      </w:r>
+      <w:r>
+        <w:t xml:space="preserve"> Tuning Curve –</w:t>
+      </w:r>
+    </w:p>
+    <w:p>
+      <w:pPr>
+        <w:jc w:val="center"/>
+      </w:pPr>
+      <w:r>
+        <w:rPr>
+          <w:noProof/>
+          <w:lang w:eastAsia="en-CA"/>
+        </w:rPr>
+        <w:lastRenderedPageBreak/>
+        <w:drawing>
+          <wp:inline distT="0" distB="0" distL="0" distR="0" wp14:anchorId="4525BF6B" wp14:editId="226E0E78">
+            <wp:extent cx="3752850" cy="2814638"/>
+            <wp:effectExtent l="19050" t="19050" r="19050" b="24130"/>
+            <wp:docPr id="14" name="Picture 14" descr="C:\Users\rmursh\Downloads\Ecse-517\Unit3TuningCurve.jpg"/>
+            <wp:cNvGraphicFramePr>
+              <a:graphicFrameLocks xmlns:a="http://schemas.openxmlformats.org/drawingml/2006/main" noChangeAspect="1"/>
+            </wp:cNvGraphicFramePr>
+            <a:graphic xmlns:a="http://schemas.openxmlformats.org/drawingml/2006/main">
+              <a:graphicData uri="http://schemas.openxmlformats.org/drawingml/2006/picture">
+                <pic:pic xmlns:pic="http://schemas.openxmlformats.org/drawingml/2006/picture">
+                  <pic:nvPicPr>
+                    <pic:cNvPr id="0" name="Picture 3" descr="C:\Users\rmursh\Downloads\Ecse-517\Unit3TuningCurve.jpg"/>
+                    <pic:cNvPicPr>
+                      <a:picLocks noChangeAspect="1" noChangeArrowheads="1"/>
+                    </pic:cNvPicPr>
+                  </pic:nvPicPr>
+                  <pic:blipFill>
+                    <a:blip r:embed="rId21">
+                      <a:extLst>
+                        <a:ext uri="{28A0092B-C50C-407E-A947-70E740481C1C}">
+                          <a14:useLocalDpi xmlns:a14="http://schemas.microsoft.com/office/drawing/2010/main" val="0"/>
+                        </a:ext>
+                      </a:extLst>
+                    </a:blip>
+                    <a:srcRect/>
+                    <a:stretch>
+                      <a:fillRect/>
+                    </a:stretch>
+                  </pic:blipFill>
+                  <pic:spPr bwMode="auto">
+                    <a:xfrm>
+                      <a:off x="0" y="0"/>
+                      <a:ext cx="3761354" cy="2821016"/>
+                    </a:xfrm>
+                    <a:prstGeom prst="rect">
+                      <a:avLst/>
+                    </a:prstGeom>
+                    <a:noFill/>
+                    <a:ln>
+                      <a:solidFill>
+                        <a:schemeClr val="tx1"/>
+                      </a:solidFill>
+                    </a:ln>
+                  </pic:spPr>
+                </pic:pic>
+              </a:graphicData>
+            </a:graphic>
+          </wp:inline>
+        </w:drawing>
+      </w:r>
+    </w:p>
+    <w:p>
+      <w:r>
+        <w:t xml:space="preserve">This is a plot of the Unit </w:t>
+      </w:r>
+      <w:r>
+        <w:t>4</w:t>
+      </w:r>
+      <w:r>
+        <w:t xml:space="preserve"> Tuning Curve –</w:t>
+      </w:r>
+    </w:p>
+    <w:p>
+      <w:pPr>
+        <w:jc w:val="center"/>
+      </w:pPr>
+      <w:r>
+        <w:rPr>
+          <w:noProof/>
+          <w:lang w:eastAsia="en-CA"/>
+        </w:rPr>
+        <w:drawing>
+          <wp:inline distT="0" distB="0" distL="0" distR="0" wp14:anchorId="7B32DA4F" wp14:editId="0C42AF05">
+            <wp:extent cx="3724275" cy="2793206"/>
+            <wp:effectExtent l="19050" t="19050" r="9525" b="26670"/>
+            <wp:docPr id="15" name="Picture 15" descr="C:\Users\rmursh\Downloads\Ecse-517\Unit4TuningCurve.jpg"/>
+            <wp:cNvGraphicFramePr>
+              <a:graphicFrameLocks xmlns:a="http://schemas.openxmlformats.org/drawingml/2006/main" noChangeAspect="1"/>
+            </wp:cNvGraphicFramePr>
+            <a:graphic xmlns:a="http://schemas.openxmlformats.org/drawingml/2006/main">
+              <a:graphicData uri="http://schemas.openxmlformats.org/drawingml/2006/picture">
+                <pic:pic xmlns:pic="http://schemas.openxmlformats.org/drawingml/2006/picture">
+                  <pic:nvPicPr>
+                    <pic:cNvPr id="0" name="Picture 4" descr="C:\Users\rmursh\Downloads\Ecse-517\Unit4TuningCurve.jpg"/>
+                    <pic:cNvPicPr>
+                      <a:picLocks noChangeAspect="1" noChangeArrowheads="1"/>
+                    </pic:cNvPicPr>
+                  </pic:nvPicPr>
+                  <pic:blipFill>
+                    <a:blip r:embed="rId22">
+                      <a:extLst>
+                        <a:ext uri="{28A0092B-C50C-407E-A947-70E740481C1C}">
+                          <a14:useLocalDpi xmlns:a14="http://schemas.microsoft.com/office/drawing/2010/main" val="0"/>
+                        </a:ext>
+                      </a:extLst>
+                    </a:blip>
+                    <a:srcRect/>
+                    <a:stretch>
+                      <a:fillRect/>
+                    </a:stretch>
+                  </pic:blipFill>
+                  <pic:spPr bwMode="auto">
+                    <a:xfrm>
+                      <a:off x="0" y="0"/>
+                      <a:ext cx="3733461" cy="2800095"/>
+                    </a:xfrm>
+                    <a:prstGeom prst="rect">
+                      <a:avLst/>
+                    </a:prstGeom>
+                    <a:noFill/>
+                    <a:ln>
+                      <a:solidFill>
+                        <a:schemeClr val="tx1"/>
+                      </a:solidFill>
+                    </a:ln>
+                  </pic:spPr>
+                </pic:pic>
+              </a:graphicData>
+            </a:graphic>
+          </wp:inline>
+        </w:drawing>
+      </w:r>
+    </w:p>
+    <w:p>
+      <w:r>
+        <w:t>This is a plot of the Unsorted</w:t>
+      </w:r>
+      <w:r>
+        <w:t xml:space="preserve"> Tuning Curve –</w:t>
+      </w:r>
+    </w:p>
+    <w:p>
+      <w:pPr>
+        <w:jc w:val="center"/>
+      </w:pPr>
+      <w:r>
+        <w:rPr>
+          <w:noProof/>
+          <w:lang w:eastAsia="en-CA"/>
+        </w:rPr>
+        <w:lastRenderedPageBreak/>
+        <w:drawing>
+          <wp:inline distT="0" distB="0" distL="0" distR="0" wp14:anchorId="4120885F" wp14:editId="0A5B5BCC">
+            <wp:extent cx="3800475" cy="2850355"/>
+            <wp:effectExtent l="19050" t="19050" r="9525" b="26670"/>
+            <wp:docPr id="16" name="Picture 16" descr="C:\Users\rmursh\Downloads\Ecse-517\UnsortedTuningCurve.jpg"/>
+            <wp:cNvGraphicFramePr>
+              <a:graphicFrameLocks xmlns:a="http://schemas.openxmlformats.org/drawingml/2006/main" noChangeAspect="1"/>
+            </wp:cNvGraphicFramePr>
+            <a:graphic xmlns:a="http://schemas.openxmlformats.org/drawingml/2006/main">
+              <a:graphicData uri="http://schemas.openxmlformats.org/drawingml/2006/picture">
+                <pic:pic xmlns:pic="http://schemas.openxmlformats.org/drawingml/2006/picture">
+                  <pic:nvPicPr>
+                    <pic:cNvPr id="0" name="Picture 5" descr="C:\Users\rmursh\Downloads\Ecse-517\UnsortedTuningCurve.jpg"/>
+                    <pic:cNvPicPr>
+                      <a:picLocks noChangeAspect="1" noChangeArrowheads="1"/>
+                    </pic:cNvPicPr>
+                  </pic:nvPicPr>
+                  <pic:blipFill>
+                    <a:blip r:embed="rId23">
+                      <a:extLst>
+                        <a:ext uri="{28A0092B-C50C-407E-A947-70E740481C1C}">
+                          <a14:useLocalDpi xmlns:a14="http://schemas.microsoft.com/office/drawing/2010/main" val="0"/>
+                        </a:ext>
+                      </a:extLst>
+                    </a:blip>
+                    <a:srcRect/>
+                    <a:stretch>
+                      <a:fillRect/>
+                    </a:stretch>
+                  </pic:blipFill>
+                  <pic:spPr bwMode="auto">
+                    <a:xfrm>
+                      <a:off x="0" y="0"/>
+                      <a:ext cx="3824390" cy="2868291"/>
+                    </a:xfrm>
+                    <a:prstGeom prst="rect">
+                      <a:avLst/>
+                    </a:prstGeom>
+                    <a:noFill/>
+                    <a:ln>
+                      <a:solidFill>
+                        <a:schemeClr val="tx1"/>
+                      </a:solidFill>
+                    </a:ln>
+                  </pic:spPr>
+                </pic:pic>
+              </a:graphicData>
+            </a:graphic>
+          </wp:inline>
+        </w:drawing>
+      </w:r>
       <w:bookmarkStart w:id="0" w:name="_GoBack"/>
       <w:bookmarkEnd w:id="0"/>
     </w:p>
+    <w:p>
+      <w:pPr>
+        <w:jc w:val="center"/>
+      </w:pPr>
+    </w:p>
+    <w:p/>
+    <w:p>
+      <w:pPr>
+        <w:jc w:val="center"/>
+      </w:pPr>
+    </w:p>
+    <w:p>
+      <w:pPr>
+        <w:jc w:val="center"/>
+      </w:pPr>
+    </w:p>
+    <w:p/>
+    <w:p/>
+    <w:p>
+      <w:pPr>
+        <w:autoSpaceDE w:val="0"/>
+        <w:autoSpaceDN w:val="0"/>
+        <w:adjustRightInd w:val="0"/>
+        <w:spacing w:after="0" w:line="240" w:lineRule="auto"/>
+        <w:rPr>
+          <w:rFonts w:ascii="Courier New" w:hAnsi="Courier New" w:cs="Courier New"/>
+          <w:sz w:val="24"/>
+          <w:szCs w:val="24"/>
+        </w:rPr>
+      </w:pPr>
+    </w:p>
+    <w:p/>
     <w:sectPr>
-      <w:headerReference w:type="default" r:id="rId19"/>
+      <w:headerReference w:type="default" r:id="rId24"/>
       <w:pgSz w:w="12240" w:h="15840"/>
       <w:pgMar w:top="1440" w:right="1440" w:bottom="1440" w:left="1440" w:header="708" w:footer="708" w:gutter="0"/>
       <w:cols w:space="708"/>
@@ -2764,7 +3210,7 @@
 </file>
 
 <file path=customXml/itemProps1.xml><?xml version="1.0" encoding="utf-8"?>
-<ds:datastoreItem xmlns:ds="http://schemas.openxmlformats.org/officeDocument/2006/customXml" ds:itemID="{F7F934DB-D2F2-41D6-A91C-E36457B474BB}">
+<ds:datastoreItem xmlns:ds="http://schemas.openxmlformats.org/officeDocument/2006/customXml" ds:itemID="{86674E7C-AA53-4360-BBBC-60FFC1077CEC}">
   <ds:schemaRefs>
     <ds:schemaRef ds:uri="http://schemas.openxmlformats.org/officeDocument/2006/bibliography"/>
   </ds:schemaRefs>

--- a/Assignment1.docx
+++ b/Assignment1.docx
@@ -1362,15 +1362,635 @@
           </wp:inline>
         </w:drawing>
       </w:r>
+    </w:p>
+    <w:p>
+      <w:r>
+        <w:t xml:space="preserve">We tested our null hypothesis using anova1. The results are listed below – </w:t>
+      </w:r>
+    </w:p>
+    <w:p>
+      <w:pPr>
+        <w:pStyle w:val="ListParagraph"/>
+        <w:numPr>
+          <w:ilvl w:val="0"/>
+          <w:numId w:val="13"/>
+        </w:numPr>
+      </w:pPr>
+      <w:r>
+        <w:t>Unit 1 –</w:t>
+      </w:r>
+    </w:p>
+    <w:p>
+      <w:pPr>
+        <w:ind w:left="360"/>
+      </w:pPr>
+      <w:r>
+        <w:t xml:space="preserve">p = </w:t>
+      </w:r>
+      <w:r>
+        <w:t>7.5097e-13</w:t>
+      </w:r>
+      <w:r>
+        <w:t xml:space="preserve"> (Shows very few spikes come from another unit)</w:t>
+      </w:r>
+    </w:p>
+    <w:p>
+      <w:r>
+        <w:t xml:space="preserve">       </w:t>
+      </w:r>
+      <w:r>
+        <w:rPr>
+          <w:noProof/>
+          <w:lang w:eastAsia="en-CA"/>
+        </w:rPr>
+        <w:drawing>
+          <wp:inline distT="0" distB="0" distL="0" distR="0" wp14:anchorId="679B8B15" wp14:editId="398E1DCE">
+            <wp:extent cx="4629150" cy="884286"/>
+            <wp:effectExtent l="19050" t="19050" r="19050" b="11430"/>
+            <wp:docPr id="17" name="Picture 17"/>
+            <wp:cNvGraphicFramePr>
+              <a:graphicFrameLocks xmlns:a="http://schemas.openxmlformats.org/drawingml/2006/main" noChangeAspect="1"/>
+            </wp:cNvGraphicFramePr>
+            <a:graphic xmlns:a="http://schemas.openxmlformats.org/drawingml/2006/main">
+              <a:graphicData uri="http://schemas.openxmlformats.org/drawingml/2006/picture">
+                <pic:pic xmlns:pic="http://schemas.openxmlformats.org/drawingml/2006/picture">
+                  <pic:nvPicPr>
+                    <pic:cNvPr id="1" name=""/>
+                    <pic:cNvPicPr/>
+                  </pic:nvPicPr>
+                  <pic:blipFill>
+                    <a:blip r:embed="rId24"/>
+                    <a:stretch>
+                      <a:fillRect/>
+                    </a:stretch>
+                  </pic:blipFill>
+                  <pic:spPr>
+                    <a:xfrm>
+                      <a:off x="0" y="0"/>
+                      <a:ext cx="4676174" cy="893269"/>
+                    </a:xfrm>
+                    <a:prstGeom prst="rect">
+                      <a:avLst/>
+                    </a:prstGeom>
+                    <a:ln>
+                      <a:solidFill>
+                        <a:schemeClr val="tx1"/>
+                      </a:solidFill>
+                    </a:ln>
+                  </pic:spPr>
+                </pic:pic>
+              </a:graphicData>
+            </a:graphic>
+          </wp:inline>
+        </w:drawing>
+      </w:r>
+    </w:p>
+    <w:p>
+      <w:r>
+        <w:t xml:space="preserve">      </w:t>
+      </w:r>
+      <w:r>
+        <w:rPr>
+          <w:noProof/>
+          <w:lang w:eastAsia="en-CA"/>
+        </w:rPr>
+        <w:drawing>
+          <wp:inline distT="0" distB="0" distL="0" distR="0" wp14:anchorId="3271B586" wp14:editId="6040851F">
+            <wp:extent cx="4714875" cy="937938"/>
+            <wp:effectExtent l="19050" t="19050" r="9525" b="14605"/>
+            <wp:docPr id="18" name="Picture 18"/>
+            <wp:cNvGraphicFramePr>
+              <a:graphicFrameLocks xmlns:a="http://schemas.openxmlformats.org/drawingml/2006/main" noChangeAspect="1"/>
+            </wp:cNvGraphicFramePr>
+            <a:graphic xmlns:a="http://schemas.openxmlformats.org/drawingml/2006/main">
+              <a:graphicData uri="http://schemas.openxmlformats.org/drawingml/2006/picture">
+                <pic:pic xmlns:pic="http://schemas.openxmlformats.org/drawingml/2006/picture">
+                  <pic:nvPicPr>
+                    <pic:cNvPr id="1" name=""/>
+                    <pic:cNvPicPr/>
+                  </pic:nvPicPr>
+                  <pic:blipFill>
+                    <a:blip r:embed="rId25"/>
+                    <a:stretch>
+                      <a:fillRect/>
+                    </a:stretch>
+                  </pic:blipFill>
+                  <pic:spPr>
+                    <a:xfrm>
+                      <a:off x="0" y="0"/>
+                      <a:ext cx="4794107" cy="953700"/>
+                    </a:xfrm>
+                    <a:prstGeom prst="rect">
+                      <a:avLst/>
+                    </a:prstGeom>
+                    <a:ln>
+                      <a:solidFill>
+                        <a:schemeClr val="tx1"/>
+                      </a:solidFill>
+                    </a:ln>
+                  </pic:spPr>
+                </pic:pic>
+              </a:graphicData>
+            </a:graphic>
+          </wp:inline>
+        </w:drawing>
+      </w:r>
+    </w:p>
+    <w:p>
+      <w:pPr>
+        <w:pStyle w:val="ListParagraph"/>
+        <w:numPr>
+          <w:ilvl w:val="0"/>
+          <w:numId w:val="16"/>
+        </w:numPr>
+      </w:pPr>
+      <w:r>
+        <w:t xml:space="preserve">Unit 2 – </w:t>
+      </w:r>
+    </w:p>
+    <w:p>
+      <w:r>
+        <w:t xml:space="preserve">       p =</w:t>
+      </w:r>
+      <w:r>
+        <w:t xml:space="preserve"> 1.3199e-22</w:t>
+      </w:r>
+    </w:p>
+    <w:p>
+      <w:r>
+        <w:t xml:space="preserve">       </w:t>
+      </w:r>
+      <w:r>
+        <w:rPr>
+          <w:noProof/>
+          <w:lang w:eastAsia="en-CA"/>
+        </w:rPr>
+        <w:drawing>
+          <wp:inline distT="0" distB="0" distL="0" distR="0" wp14:anchorId="2EF7309B" wp14:editId="1AFF749C">
+            <wp:extent cx="4714875" cy="930886"/>
+            <wp:effectExtent l="19050" t="19050" r="9525" b="22225"/>
+            <wp:docPr id="19" name="Picture 19"/>
+            <wp:cNvGraphicFramePr>
+              <a:graphicFrameLocks xmlns:a="http://schemas.openxmlformats.org/drawingml/2006/main" noChangeAspect="1"/>
+            </wp:cNvGraphicFramePr>
+            <a:graphic xmlns:a="http://schemas.openxmlformats.org/drawingml/2006/main">
+              <a:graphicData uri="http://schemas.openxmlformats.org/drawingml/2006/picture">
+                <pic:pic xmlns:pic="http://schemas.openxmlformats.org/drawingml/2006/picture">
+                  <pic:nvPicPr>
+                    <pic:cNvPr id="1" name=""/>
+                    <pic:cNvPicPr/>
+                  </pic:nvPicPr>
+                  <pic:blipFill>
+                    <a:blip r:embed="rId26"/>
+                    <a:stretch>
+                      <a:fillRect/>
+                    </a:stretch>
+                  </pic:blipFill>
+                  <pic:spPr>
+                    <a:xfrm>
+                      <a:off x="0" y="0"/>
+                      <a:ext cx="4787118" cy="945149"/>
+                    </a:xfrm>
+                    <a:prstGeom prst="rect">
+                      <a:avLst/>
+                    </a:prstGeom>
+                    <a:ln>
+                      <a:solidFill>
+                        <a:schemeClr val="tx1"/>
+                      </a:solidFill>
+                    </a:ln>
+                  </pic:spPr>
+                </pic:pic>
+              </a:graphicData>
+            </a:graphic>
+          </wp:inline>
+        </w:drawing>
+      </w:r>
+    </w:p>
+    <w:p>
+      <w:r>
+        <w:lastRenderedPageBreak/>
+        <w:t xml:space="preserve">     </w:t>
+      </w:r>
+      <w:r>
+        <w:rPr>
+          <w:noProof/>
+          <w:lang w:eastAsia="en-CA"/>
+        </w:rPr>
+        <w:drawing>
+          <wp:inline distT="0" distB="0" distL="0" distR="0" wp14:anchorId="4FCB4141" wp14:editId="533CBCC6">
+            <wp:extent cx="5045337" cy="1055370"/>
+            <wp:effectExtent l="19050" t="19050" r="22225" b="11430"/>
+            <wp:docPr id="20" name="Picture 20"/>
+            <wp:cNvGraphicFramePr>
+              <a:graphicFrameLocks xmlns:a="http://schemas.openxmlformats.org/drawingml/2006/main" noChangeAspect="1"/>
+            </wp:cNvGraphicFramePr>
+            <a:graphic xmlns:a="http://schemas.openxmlformats.org/drawingml/2006/main">
+              <a:graphicData uri="http://schemas.openxmlformats.org/drawingml/2006/picture">
+                <pic:pic xmlns:pic="http://schemas.openxmlformats.org/drawingml/2006/picture">
+                  <pic:nvPicPr>
+                    <pic:cNvPr id="1" name=""/>
+                    <pic:cNvPicPr/>
+                  </pic:nvPicPr>
+                  <pic:blipFill>
+                    <a:blip r:embed="rId27"/>
+                    <a:stretch>
+                      <a:fillRect/>
+                    </a:stretch>
+                  </pic:blipFill>
+                  <pic:spPr>
+                    <a:xfrm>
+                      <a:off x="0" y="0"/>
+                      <a:ext cx="5107176" cy="1068305"/>
+                    </a:xfrm>
+                    <a:prstGeom prst="rect">
+                      <a:avLst/>
+                    </a:prstGeom>
+                    <a:ln>
+                      <a:solidFill>
+                        <a:schemeClr val="tx1"/>
+                      </a:solidFill>
+                    </a:ln>
+                  </pic:spPr>
+                </pic:pic>
+              </a:graphicData>
+            </a:graphic>
+          </wp:inline>
+        </w:drawing>
+      </w:r>
+    </w:p>
+    <w:p>
+      <w:pPr>
+        <w:pStyle w:val="ListParagraph"/>
+        <w:numPr>
+          <w:ilvl w:val="0"/>
+          <w:numId w:val="16"/>
+        </w:numPr>
+      </w:pPr>
+      <w:r>
+        <w:t xml:space="preserve">Unit 3 – </w:t>
+      </w:r>
+    </w:p>
+    <w:p>
+      <w:r>
+        <w:t xml:space="preserve">       p =</w:t>
+      </w:r>
+      <w:r>
+        <w:t xml:space="preserve"> 7.5097e-13</w:t>
+      </w:r>
+    </w:p>
+    <w:p>
+      <w:r>
+        <w:t xml:space="preserve">       </w:t>
+      </w:r>
+      <w:r>
+        <w:rPr>
+          <w:noProof/>
+          <w:lang w:eastAsia="en-CA"/>
+        </w:rPr>
+        <w:drawing>
+          <wp:inline distT="0" distB="0" distL="0" distR="0" wp14:anchorId="5E77653C" wp14:editId="5F0A8AA4">
+            <wp:extent cx="5114925" cy="943747"/>
+            <wp:effectExtent l="19050" t="19050" r="9525" b="27940"/>
+            <wp:docPr id="21" name="Picture 21"/>
+            <wp:cNvGraphicFramePr>
+              <a:graphicFrameLocks xmlns:a="http://schemas.openxmlformats.org/drawingml/2006/main" noChangeAspect="1"/>
+            </wp:cNvGraphicFramePr>
+            <a:graphic xmlns:a="http://schemas.openxmlformats.org/drawingml/2006/main">
+              <a:graphicData uri="http://schemas.openxmlformats.org/drawingml/2006/picture">
+                <pic:pic xmlns:pic="http://schemas.openxmlformats.org/drawingml/2006/picture">
+                  <pic:nvPicPr>
+                    <pic:cNvPr id="1" name=""/>
+                    <pic:cNvPicPr/>
+                  </pic:nvPicPr>
+                  <pic:blipFill>
+                    <a:blip r:embed="rId28"/>
+                    <a:stretch>
+                      <a:fillRect/>
+                    </a:stretch>
+                  </pic:blipFill>
+                  <pic:spPr>
+                    <a:xfrm>
+                      <a:off x="0" y="0"/>
+                      <a:ext cx="5146023" cy="949485"/>
+                    </a:xfrm>
+                    <a:prstGeom prst="rect">
+                      <a:avLst/>
+                    </a:prstGeom>
+                    <a:ln>
+                      <a:solidFill>
+                        <a:schemeClr val="tx1"/>
+                      </a:solidFill>
+                    </a:ln>
+                  </pic:spPr>
+                </pic:pic>
+              </a:graphicData>
+            </a:graphic>
+          </wp:inline>
+        </w:drawing>
+      </w:r>
+    </w:p>
+    <w:p>
+      <w:r>
+        <w:t xml:space="preserve">       </w:t>
+      </w:r>
+      <w:r>
+        <w:rPr>
+          <w:noProof/>
+          <w:lang w:eastAsia="en-CA"/>
+        </w:rPr>
+        <w:drawing>
+          <wp:inline distT="0" distB="0" distL="0" distR="0" wp14:anchorId="4BE9E567" wp14:editId="29C6E121">
+            <wp:extent cx="5143500" cy="1175422"/>
+            <wp:effectExtent l="19050" t="19050" r="19050" b="24765"/>
+            <wp:docPr id="22" name="Picture 22"/>
+            <wp:cNvGraphicFramePr>
+              <a:graphicFrameLocks xmlns:a="http://schemas.openxmlformats.org/drawingml/2006/main" noChangeAspect="1"/>
+            </wp:cNvGraphicFramePr>
+            <a:graphic xmlns:a="http://schemas.openxmlformats.org/drawingml/2006/main">
+              <a:graphicData uri="http://schemas.openxmlformats.org/drawingml/2006/picture">
+                <pic:pic xmlns:pic="http://schemas.openxmlformats.org/drawingml/2006/picture">
+                  <pic:nvPicPr>
+                    <pic:cNvPr id="1" name=""/>
+                    <pic:cNvPicPr/>
+                  </pic:nvPicPr>
+                  <pic:blipFill>
+                    <a:blip r:embed="rId29"/>
+                    <a:stretch>
+                      <a:fillRect/>
+                    </a:stretch>
+                  </pic:blipFill>
+                  <pic:spPr>
+                    <a:xfrm>
+                      <a:off x="0" y="0"/>
+                      <a:ext cx="5196520" cy="1187538"/>
+                    </a:xfrm>
+                    <a:prstGeom prst="rect">
+                      <a:avLst/>
+                    </a:prstGeom>
+                    <a:ln>
+                      <a:solidFill>
+                        <a:schemeClr val="tx1"/>
+                      </a:solidFill>
+                    </a:ln>
+                  </pic:spPr>
+                </pic:pic>
+              </a:graphicData>
+            </a:graphic>
+          </wp:inline>
+        </w:drawing>
+      </w:r>
+    </w:p>
+    <w:p>
+      <w:pPr>
+        <w:pStyle w:val="ListParagraph"/>
+        <w:numPr>
+          <w:ilvl w:val="0"/>
+          <w:numId w:val="16"/>
+        </w:numPr>
+      </w:pPr>
+      <w:r>
+        <w:t xml:space="preserve">Unit 4 – </w:t>
+      </w:r>
+    </w:p>
+    <w:p>
+      <w:r>
+        <w:t xml:space="preserve">       p = </w:t>
+      </w:r>
+      <w:r>
+        <w:t>4.4697e-08</w:t>
+      </w:r>
+    </w:p>
+    <w:p>
+      <w:r>
+        <w:t xml:space="preserve">       </w:t>
+      </w:r>
+      <w:r>
+        <w:rPr>
+          <w:noProof/>
+          <w:lang w:eastAsia="en-CA"/>
+        </w:rPr>
+        <w:drawing>
+          <wp:inline distT="0" distB="0" distL="0" distR="0" wp14:anchorId="19F48375" wp14:editId="7C04B72E">
+            <wp:extent cx="5163357" cy="1000125"/>
+            <wp:effectExtent l="19050" t="19050" r="18415" b="9525"/>
+            <wp:docPr id="23" name="Picture 23"/>
+            <wp:cNvGraphicFramePr>
+              <a:graphicFrameLocks xmlns:a="http://schemas.openxmlformats.org/drawingml/2006/main" noChangeAspect="1"/>
+            </wp:cNvGraphicFramePr>
+            <a:graphic xmlns:a="http://schemas.openxmlformats.org/drawingml/2006/main">
+              <a:graphicData uri="http://schemas.openxmlformats.org/drawingml/2006/picture">
+                <pic:pic xmlns:pic="http://schemas.openxmlformats.org/drawingml/2006/picture">
+                  <pic:nvPicPr>
+                    <pic:cNvPr id="1" name=""/>
+                    <pic:cNvPicPr/>
+                  </pic:nvPicPr>
+                  <pic:blipFill>
+                    <a:blip r:embed="rId30"/>
+                    <a:stretch>
+                      <a:fillRect/>
+                    </a:stretch>
+                  </pic:blipFill>
+                  <pic:spPr>
+                    <a:xfrm>
+                      <a:off x="0" y="0"/>
+                      <a:ext cx="5191740" cy="1005623"/>
+                    </a:xfrm>
+                    <a:prstGeom prst="rect">
+                      <a:avLst/>
+                    </a:prstGeom>
+                    <a:ln>
+                      <a:solidFill>
+                        <a:schemeClr val="tx1"/>
+                      </a:solidFill>
+                    </a:ln>
+                  </pic:spPr>
+                </pic:pic>
+              </a:graphicData>
+            </a:graphic>
+          </wp:inline>
+        </w:drawing>
+      </w:r>
+    </w:p>
+    <w:p>
+      <w:r>
+        <w:t xml:space="preserve">       </w:t>
+      </w:r>
+      <w:r>
+        <w:rPr>
+          <w:noProof/>
+          <w:lang w:eastAsia="en-CA"/>
+        </w:rPr>
+        <w:drawing>
+          <wp:inline distT="0" distB="0" distL="0" distR="0" wp14:anchorId="0E20249E" wp14:editId="465533E1">
+            <wp:extent cx="5223065" cy="1035685"/>
+            <wp:effectExtent l="19050" t="19050" r="15875" b="12065"/>
+            <wp:docPr id="24" name="Picture 24"/>
+            <wp:cNvGraphicFramePr>
+              <a:graphicFrameLocks xmlns:a="http://schemas.openxmlformats.org/drawingml/2006/main" noChangeAspect="1"/>
+            </wp:cNvGraphicFramePr>
+            <a:graphic xmlns:a="http://schemas.openxmlformats.org/drawingml/2006/main">
+              <a:graphicData uri="http://schemas.openxmlformats.org/drawingml/2006/picture">
+                <pic:pic xmlns:pic="http://schemas.openxmlformats.org/drawingml/2006/picture">
+                  <pic:nvPicPr>
+                    <pic:cNvPr id="1" name=""/>
+                    <pic:cNvPicPr/>
+                  </pic:nvPicPr>
+                  <pic:blipFill>
+                    <a:blip r:embed="rId31"/>
+                    <a:stretch>
+                      <a:fillRect/>
+                    </a:stretch>
+                  </pic:blipFill>
+                  <pic:spPr>
+                    <a:xfrm>
+                      <a:off x="0" y="0"/>
+                      <a:ext cx="5282555" cy="1047481"/>
+                    </a:xfrm>
+                    <a:prstGeom prst="rect">
+                      <a:avLst/>
+                    </a:prstGeom>
+                    <a:ln>
+                      <a:solidFill>
+                        <a:schemeClr val="tx1"/>
+                      </a:solidFill>
+                    </a:ln>
+                  </pic:spPr>
+                </pic:pic>
+              </a:graphicData>
+            </a:graphic>
+          </wp:inline>
+        </w:drawing>
+      </w:r>
+    </w:p>
+    <w:p>
+      <w:pPr>
+        <w:pStyle w:val="ListParagraph"/>
+        <w:numPr>
+          <w:ilvl w:val="0"/>
+          <w:numId w:val="16"/>
+        </w:numPr>
+      </w:pPr>
+      <w:r>
+        <w:t>Unit 5 –</w:t>
+      </w:r>
+    </w:p>
+    <w:p>
+      <w:r>
+        <w:t xml:space="preserve">       p = </w:t>
+      </w:r>
+      <w:r>
+        <w:t>9.9876e-27</w:t>
+      </w:r>
+    </w:p>
+    <w:p>
+      <w:r>
+        <w:lastRenderedPageBreak/>
+        <w:t xml:space="preserve">     </w:t>
+      </w:r>
+      <w:r>
+        <w:rPr>
+          <w:noProof/>
+          <w:lang w:eastAsia="en-CA"/>
+        </w:rPr>
+        <w:drawing>
+          <wp:inline distT="0" distB="0" distL="0" distR="0" wp14:anchorId="0E142909" wp14:editId="38D991F3">
+            <wp:extent cx="5600700" cy="998073"/>
+            <wp:effectExtent l="19050" t="19050" r="19050" b="12065"/>
+            <wp:docPr id="25" name="Picture 25"/>
+            <wp:cNvGraphicFramePr>
+              <a:graphicFrameLocks xmlns:a="http://schemas.openxmlformats.org/drawingml/2006/main" noChangeAspect="1"/>
+            </wp:cNvGraphicFramePr>
+            <a:graphic xmlns:a="http://schemas.openxmlformats.org/drawingml/2006/main">
+              <a:graphicData uri="http://schemas.openxmlformats.org/drawingml/2006/picture">
+                <pic:pic xmlns:pic="http://schemas.openxmlformats.org/drawingml/2006/picture">
+                  <pic:nvPicPr>
+                    <pic:cNvPr id="1" name=""/>
+                    <pic:cNvPicPr/>
+                  </pic:nvPicPr>
+                  <pic:blipFill>
+                    <a:blip r:embed="rId32"/>
+                    <a:stretch>
+                      <a:fillRect/>
+                    </a:stretch>
+                  </pic:blipFill>
+                  <pic:spPr>
+                    <a:xfrm>
+                      <a:off x="0" y="0"/>
+                      <a:ext cx="5613832" cy="1000413"/>
+                    </a:xfrm>
+                    <a:prstGeom prst="rect">
+                      <a:avLst/>
+                    </a:prstGeom>
+                    <a:ln>
+                      <a:solidFill>
+                        <a:schemeClr val="tx1"/>
+                      </a:solidFill>
+                    </a:ln>
+                  </pic:spPr>
+                </pic:pic>
+              </a:graphicData>
+            </a:graphic>
+          </wp:inline>
+        </w:drawing>
+      </w:r>
+      <w:r>
+        <w:t xml:space="preserve"> </w:t>
+      </w:r>
+    </w:p>
+    <w:p>
+      <w:r>
+        <w:t xml:space="preserve">      </w:t>
+      </w:r>
+      <w:r>
+        <w:rPr>
+          <w:noProof/>
+          <w:lang w:eastAsia="en-CA"/>
+        </w:rPr>
+        <w:drawing>
+          <wp:inline distT="0" distB="0" distL="0" distR="0" wp14:anchorId="3006F4C0" wp14:editId="52D50C0A">
+            <wp:extent cx="5572125" cy="1428235"/>
+            <wp:effectExtent l="19050" t="19050" r="9525" b="19685"/>
+            <wp:docPr id="26" name="Picture 26"/>
+            <wp:cNvGraphicFramePr>
+              <a:graphicFrameLocks xmlns:a="http://schemas.openxmlformats.org/drawingml/2006/main" noChangeAspect="1"/>
+            </wp:cNvGraphicFramePr>
+            <a:graphic xmlns:a="http://schemas.openxmlformats.org/drawingml/2006/main">
+              <a:graphicData uri="http://schemas.openxmlformats.org/drawingml/2006/picture">
+                <pic:pic xmlns:pic="http://schemas.openxmlformats.org/drawingml/2006/picture">
+                  <pic:nvPicPr>
+                    <pic:cNvPr id="1" name=""/>
+                    <pic:cNvPicPr/>
+                  </pic:nvPicPr>
+                  <pic:blipFill>
+                    <a:blip r:embed="rId33"/>
+                    <a:stretch>
+                      <a:fillRect/>
+                    </a:stretch>
+                  </pic:blipFill>
+                  <pic:spPr>
+                    <a:xfrm>
+                      <a:off x="0" y="0"/>
+                      <a:ext cx="5630331" cy="1443154"/>
+                    </a:xfrm>
+                    <a:prstGeom prst="rect">
+                      <a:avLst/>
+                    </a:prstGeom>
+                    <a:ln>
+                      <a:solidFill>
+                        <a:schemeClr val="tx1"/>
+                      </a:solidFill>
+                    </a:ln>
+                  </pic:spPr>
+                </pic:pic>
+              </a:graphicData>
+            </a:graphic>
+          </wp:inline>
+        </w:drawing>
+      </w:r>
       <w:bookmarkStart w:id="0" w:name="_GoBack"/>
       <w:bookmarkEnd w:id="0"/>
     </w:p>
-    <w:p>
-      <w:pPr>
-        <w:jc w:val="center"/>
-      </w:pPr>
-    </w:p>
-    <w:p/>
     <w:p>
       <w:pPr>
         <w:jc w:val="center"/>
@@ -1398,7 +2018,7 @@
     </w:p>
     <w:p/>
     <w:sectPr>
-      <w:headerReference w:type="default" r:id="rId24"/>
+      <w:headerReference w:type="default" r:id="rId34"/>
       <w:pgSz w:w="12240" w:h="15840"/>
       <w:pgMar w:top="1440" w:right="1440" w:bottom="1440" w:left="1440" w:header="708" w:footer="708" w:gutter="0"/>
       <w:cols w:space="708"/>
@@ -1482,6 +2102,119 @@
 <file path=word/numbering.xml><?xml version="1.0" encoding="utf-8"?>
 <w:numbering xmlns:wpc="http://schemas.microsoft.com/office/word/2010/wordprocessingCanvas" xmlns:cx="http://schemas.microsoft.com/office/drawing/2014/chartex" xmlns:cx1="http://schemas.microsoft.com/office/drawing/2015/9/8/chartex" xmlns:cx2="http://schemas.microsoft.com/office/drawing/2015/10/21/chartex" xmlns:mc="http://schemas.openxmlformats.org/markup-compatibility/2006" xmlns:o="urn:schemas-microsoft-com:office:office" xmlns:r="http://schemas.openxmlformats.org/officeDocument/2006/relationships" xmlns:m="http://schemas.openxmlformats.org/officeDocument/2006/math" xmlns:v="urn:schemas-microsoft-com:vml" xmlns:wp14="http://schemas.microsoft.com/office/word/2010/wordprocessingDrawing" xmlns:wp="http://schemas.openxmlformats.org/drawingml/2006/wordprocessingDrawing" xmlns:w10="urn:schemas-microsoft-com:office:word" xmlns:w="http://schemas.openxmlformats.org/wordprocessingml/2006/main" xmlns:w14="http://schemas.microsoft.com/office/word/2010/wordml" xmlns:w15="http://schemas.microsoft.com/office/word/2012/wordml" xmlns:w16se="http://schemas.microsoft.com/office/word/2015/wordml/symex" xmlns:wpg="http://schemas.microsoft.com/office/word/2010/wordprocessingGroup" xmlns:wpi="http://schemas.microsoft.com/office/word/2010/wordprocessingInk" xmlns:wne="http://schemas.microsoft.com/office/word/2006/wordml" xmlns:wps="http://schemas.microsoft.com/office/word/2010/wordprocessingShape" mc:Ignorable="w14 w15 w16se wp14">
   <w:abstractNum w:abstractNumId="0" w15:restartNumberingAfterBreak="0">
+    <w:nsid w:val="13CD5F3E"/>
+    <w:multiLevelType w:val="hybridMultilevel"/>
+    <w:tmpl w:val="12F0092C"/>
+    <w:lvl w:ilvl="0" w:tplc="10090003">
+      <w:start w:val="1"/>
+      <w:numFmt w:val="bullet"/>
+      <w:lvlText w:val="o"/>
+      <w:lvlJc w:val="left"/>
+      <w:pPr>
+        <w:ind w:left="1440" w:hanging="360"/>
+      </w:pPr>
+      <w:rPr>
+        <w:rFonts w:ascii="Courier New" w:hAnsi="Courier New" w:cs="Courier New" w:hint="default"/>
+      </w:rPr>
+    </w:lvl>
+    <w:lvl w:ilvl="1" w:tplc="10090003" w:tentative="1">
+      <w:start w:val="1"/>
+      <w:numFmt w:val="bullet"/>
+      <w:lvlText w:val="o"/>
+      <w:lvlJc w:val="left"/>
+      <w:pPr>
+        <w:ind w:left="2160" w:hanging="360"/>
+      </w:pPr>
+      <w:rPr>
+        <w:rFonts w:ascii="Courier New" w:hAnsi="Courier New" w:cs="Courier New" w:hint="default"/>
+      </w:rPr>
+    </w:lvl>
+    <w:lvl w:ilvl="2" w:tplc="10090005" w:tentative="1">
+      <w:start w:val="1"/>
+      <w:numFmt w:val="bullet"/>
+      <w:lvlText w:val=""/>
+      <w:lvlJc w:val="left"/>
+      <w:pPr>
+        <w:ind w:left="2880" w:hanging="360"/>
+      </w:pPr>
+      <w:rPr>
+        <w:rFonts w:ascii="Wingdings" w:hAnsi="Wingdings" w:hint="default"/>
+      </w:rPr>
+    </w:lvl>
+    <w:lvl w:ilvl="3" w:tplc="10090001" w:tentative="1">
+      <w:start w:val="1"/>
+      <w:numFmt w:val="bullet"/>
+      <w:lvlText w:val=""/>
+      <w:lvlJc w:val="left"/>
+      <w:pPr>
+        <w:ind w:left="3600" w:hanging="360"/>
+      </w:pPr>
+      <w:rPr>
+        <w:rFonts w:ascii="Symbol" w:hAnsi="Symbol" w:hint="default"/>
+      </w:rPr>
+    </w:lvl>
+    <w:lvl w:ilvl="4" w:tplc="10090003" w:tentative="1">
+      <w:start w:val="1"/>
+      <w:numFmt w:val="bullet"/>
+      <w:lvlText w:val="o"/>
+      <w:lvlJc w:val="left"/>
+      <w:pPr>
+        <w:ind w:left="4320" w:hanging="360"/>
+      </w:pPr>
+      <w:rPr>
+        <w:rFonts w:ascii="Courier New" w:hAnsi="Courier New" w:cs="Courier New" w:hint="default"/>
+      </w:rPr>
+    </w:lvl>
+    <w:lvl w:ilvl="5" w:tplc="10090005" w:tentative="1">
+      <w:start w:val="1"/>
+      <w:numFmt w:val="bullet"/>
+      <w:lvlText w:val=""/>
+      <w:lvlJc w:val="left"/>
+      <w:pPr>
+        <w:ind w:left="5040" w:hanging="360"/>
+      </w:pPr>
+      <w:rPr>
+        <w:rFonts w:ascii="Wingdings" w:hAnsi="Wingdings" w:hint="default"/>
+      </w:rPr>
+    </w:lvl>
+    <w:lvl w:ilvl="6" w:tplc="10090001" w:tentative="1">
+      <w:start w:val="1"/>
+      <w:numFmt w:val="bullet"/>
+      <w:lvlText w:val=""/>
+      <w:lvlJc w:val="left"/>
+      <w:pPr>
+        <w:ind w:left="5760" w:hanging="360"/>
+      </w:pPr>
+      <w:rPr>
+        <w:rFonts w:ascii="Symbol" w:hAnsi="Symbol" w:hint="default"/>
+      </w:rPr>
+    </w:lvl>
+    <w:lvl w:ilvl="7" w:tplc="10090003" w:tentative="1">
+      <w:start w:val="1"/>
+      <w:numFmt w:val="bullet"/>
+      <w:lvlText w:val="o"/>
+      <w:lvlJc w:val="left"/>
+      <w:pPr>
+        <w:ind w:left="6480" w:hanging="360"/>
+      </w:pPr>
+      <w:rPr>
+        <w:rFonts w:ascii="Courier New" w:hAnsi="Courier New" w:cs="Courier New" w:hint="default"/>
+      </w:rPr>
+    </w:lvl>
+    <w:lvl w:ilvl="8" w:tplc="10090005" w:tentative="1">
+      <w:start w:val="1"/>
+      <w:numFmt w:val="bullet"/>
+      <w:lvlText w:val=""/>
+      <w:lvlJc w:val="left"/>
+      <w:pPr>
+        <w:ind w:left="7200" w:hanging="360"/>
+      </w:pPr>
+      <w:rPr>
+        <w:rFonts w:ascii="Wingdings" w:hAnsi="Wingdings" w:hint="default"/>
+      </w:rPr>
+    </w:lvl>
+  </w:abstractNum>
+  <w:abstractNum w:abstractNumId="1" w15:restartNumberingAfterBreak="0">
     <w:nsid w:val="1482775B"/>
     <w:multiLevelType w:val="multilevel"/>
     <w:tmpl w:val="D4346546"/>
@@ -1576,7 +2309,120 @@
       </w:pPr>
     </w:lvl>
   </w:abstractNum>
-  <w:abstractNum w:abstractNumId="1" w15:restartNumberingAfterBreak="0">
+  <w:abstractNum w:abstractNumId="2" w15:restartNumberingAfterBreak="0">
+    <w:nsid w:val="15CF678A"/>
+    <w:multiLevelType w:val="hybridMultilevel"/>
+    <w:tmpl w:val="FB9AFD66"/>
+    <w:lvl w:ilvl="0" w:tplc="10090005">
+      <w:start w:val="1"/>
+      <w:numFmt w:val="bullet"/>
+      <w:lvlText w:val=""/>
+      <w:lvlJc w:val="left"/>
+      <w:pPr>
+        <w:ind w:left="1211" w:hanging="360"/>
+      </w:pPr>
+      <w:rPr>
+        <w:rFonts w:ascii="Wingdings" w:hAnsi="Wingdings" w:hint="default"/>
+      </w:rPr>
+    </w:lvl>
+    <w:lvl w:ilvl="1" w:tplc="10090003" w:tentative="1">
+      <w:start w:val="1"/>
+      <w:numFmt w:val="bullet"/>
+      <w:lvlText w:val="o"/>
+      <w:lvlJc w:val="left"/>
+      <w:pPr>
+        <w:ind w:left="1931" w:hanging="360"/>
+      </w:pPr>
+      <w:rPr>
+        <w:rFonts w:ascii="Courier New" w:hAnsi="Courier New" w:cs="Courier New" w:hint="default"/>
+      </w:rPr>
+    </w:lvl>
+    <w:lvl w:ilvl="2" w:tplc="10090005" w:tentative="1">
+      <w:start w:val="1"/>
+      <w:numFmt w:val="bullet"/>
+      <w:lvlText w:val=""/>
+      <w:lvlJc w:val="left"/>
+      <w:pPr>
+        <w:ind w:left="2651" w:hanging="360"/>
+      </w:pPr>
+      <w:rPr>
+        <w:rFonts w:ascii="Wingdings" w:hAnsi="Wingdings" w:hint="default"/>
+      </w:rPr>
+    </w:lvl>
+    <w:lvl w:ilvl="3" w:tplc="10090001" w:tentative="1">
+      <w:start w:val="1"/>
+      <w:numFmt w:val="bullet"/>
+      <w:lvlText w:val=""/>
+      <w:lvlJc w:val="left"/>
+      <w:pPr>
+        <w:ind w:left="3371" w:hanging="360"/>
+      </w:pPr>
+      <w:rPr>
+        <w:rFonts w:ascii="Symbol" w:hAnsi="Symbol" w:hint="default"/>
+      </w:rPr>
+    </w:lvl>
+    <w:lvl w:ilvl="4" w:tplc="10090003" w:tentative="1">
+      <w:start w:val="1"/>
+      <w:numFmt w:val="bullet"/>
+      <w:lvlText w:val="o"/>
+      <w:lvlJc w:val="left"/>
+      <w:pPr>
+        <w:ind w:left="4091" w:hanging="360"/>
+      </w:pPr>
+      <w:rPr>
+        <w:rFonts w:ascii="Courier New" w:hAnsi="Courier New" w:cs="Courier New" w:hint="default"/>
+      </w:rPr>
+    </w:lvl>
+    <w:lvl w:ilvl="5" w:tplc="10090005" w:tentative="1">
+      <w:start w:val="1"/>
+      <w:numFmt w:val="bullet"/>
+      <w:lvlText w:val=""/>
+      <w:lvlJc w:val="left"/>
+      <w:pPr>
+        <w:ind w:left="4811" w:hanging="360"/>
+      </w:pPr>
+      <w:rPr>
+        <w:rFonts w:ascii="Wingdings" w:hAnsi="Wingdings" w:hint="default"/>
+      </w:rPr>
+    </w:lvl>
+    <w:lvl w:ilvl="6" w:tplc="10090001" w:tentative="1">
+      <w:start w:val="1"/>
+      <w:numFmt w:val="bullet"/>
+      <w:lvlText w:val=""/>
+      <w:lvlJc w:val="left"/>
+      <w:pPr>
+        <w:ind w:left="5531" w:hanging="360"/>
+      </w:pPr>
+      <w:rPr>
+        <w:rFonts w:ascii="Symbol" w:hAnsi="Symbol" w:hint="default"/>
+      </w:rPr>
+    </w:lvl>
+    <w:lvl w:ilvl="7" w:tplc="10090003" w:tentative="1">
+      <w:start w:val="1"/>
+      <w:numFmt w:val="bullet"/>
+      <w:lvlText w:val="o"/>
+      <w:lvlJc w:val="left"/>
+      <w:pPr>
+        <w:ind w:left="6251" w:hanging="360"/>
+      </w:pPr>
+      <w:rPr>
+        <w:rFonts w:ascii="Courier New" w:hAnsi="Courier New" w:cs="Courier New" w:hint="default"/>
+      </w:rPr>
+    </w:lvl>
+    <w:lvl w:ilvl="8" w:tplc="10090005" w:tentative="1">
+      <w:start w:val="1"/>
+      <w:numFmt w:val="bullet"/>
+      <w:lvlText w:val=""/>
+      <w:lvlJc w:val="left"/>
+      <w:pPr>
+        <w:ind w:left="6971" w:hanging="360"/>
+      </w:pPr>
+      <w:rPr>
+        <w:rFonts w:ascii="Wingdings" w:hAnsi="Wingdings" w:hint="default"/>
+      </w:rPr>
+    </w:lvl>
+  </w:abstractNum>
+  <w:abstractNum w:abstractNumId="3" w15:restartNumberingAfterBreak="0">
     <w:nsid w:val="29752B8C"/>
     <w:multiLevelType w:val="hybridMultilevel"/>
     <w:tmpl w:val="EEE4269C"/>
@@ -1665,7 +2511,120 @@
       </w:pPr>
     </w:lvl>
   </w:abstractNum>
-  <w:abstractNum w:abstractNumId="2" w15:restartNumberingAfterBreak="0">
+  <w:abstractNum w:abstractNumId="4" w15:restartNumberingAfterBreak="0">
+    <w:nsid w:val="39D322BB"/>
+    <w:multiLevelType w:val="hybridMultilevel"/>
+    <w:tmpl w:val="1CDA39E8"/>
+    <w:lvl w:ilvl="0" w:tplc="10090001">
+      <w:start w:val="1"/>
+      <w:numFmt w:val="bullet"/>
+      <w:lvlText w:val=""/>
+      <w:lvlJc w:val="left"/>
+      <w:pPr>
+        <w:ind w:left="720" w:hanging="360"/>
+      </w:pPr>
+      <w:rPr>
+        <w:rFonts w:ascii="Symbol" w:hAnsi="Symbol" w:hint="default"/>
+      </w:rPr>
+    </w:lvl>
+    <w:lvl w:ilvl="1" w:tplc="10090003" w:tentative="1">
+      <w:start w:val="1"/>
+      <w:numFmt w:val="bullet"/>
+      <w:lvlText w:val="o"/>
+      <w:lvlJc w:val="left"/>
+      <w:pPr>
+        <w:ind w:left="1440" w:hanging="360"/>
+      </w:pPr>
+      <w:rPr>
+        <w:rFonts w:ascii="Courier New" w:hAnsi="Courier New" w:cs="Courier New" w:hint="default"/>
+      </w:rPr>
+    </w:lvl>
+    <w:lvl w:ilvl="2" w:tplc="10090005" w:tentative="1">
+      <w:start w:val="1"/>
+      <w:numFmt w:val="bullet"/>
+      <w:lvlText w:val=""/>
+      <w:lvlJc w:val="left"/>
+      <w:pPr>
+        <w:ind w:left="2160" w:hanging="360"/>
+      </w:pPr>
+      <w:rPr>
+        <w:rFonts w:ascii="Wingdings" w:hAnsi="Wingdings" w:hint="default"/>
+      </w:rPr>
+    </w:lvl>
+    <w:lvl w:ilvl="3" w:tplc="10090001" w:tentative="1">
+      <w:start w:val="1"/>
+      <w:numFmt w:val="bullet"/>
+      <w:lvlText w:val=""/>
+      <w:lvlJc w:val="left"/>
+      <w:pPr>
+        <w:ind w:left="2880" w:hanging="360"/>
+      </w:pPr>
+      <w:rPr>
+        <w:rFonts w:ascii="Symbol" w:hAnsi="Symbol" w:hint="default"/>
+      </w:rPr>
+    </w:lvl>
+    <w:lvl w:ilvl="4" w:tplc="10090003" w:tentative="1">
+      <w:start w:val="1"/>
+      <w:numFmt w:val="bullet"/>
+      <w:lvlText w:val="o"/>
+      <w:lvlJc w:val="left"/>
+      <w:pPr>
+        <w:ind w:left="3600" w:hanging="360"/>
+      </w:pPr>
+      <w:rPr>
+        <w:rFonts w:ascii="Courier New" w:hAnsi="Courier New" w:cs="Courier New" w:hint="default"/>
+      </w:rPr>
+    </w:lvl>
+    <w:lvl w:ilvl="5" w:tplc="10090005" w:tentative="1">
+      <w:start w:val="1"/>
+      <w:numFmt w:val="bullet"/>
+      <w:lvlText w:val=""/>
+      <w:lvlJc w:val="left"/>
+      <w:pPr>
+        <w:ind w:left="4320" w:hanging="360"/>
+      </w:pPr>
+      <w:rPr>
+        <w:rFonts w:ascii="Wingdings" w:hAnsi="Wingdings" w:hint="default"/>
+      </w:rPr>
+    </w:lvl>
+    <w:lvl w:ilvl="6" w:tplc="10090001" w:tentative="1">
+      <w:start w:val="1"/>
+      <w:numFmt w:val="bullet"/>
+      <w:lvlText w:val=""/>
+      <w:lvlJc w:val="left"/>
+      <w:pPr>
+        <w:ind w:left="5040" w:hanging="360"/>
+      </w:pPr>
+      <w:rPr>
+        <w:rFonts w:ascii="Symbol" w:hAnsi="Symbol" w:hint="default"/>
+      </w:rPr>
+    </w:lvl>
+    <w:lvl w:ilvl="7" w:tplc="10090003" w:tentative="1">
+      <w:start w:val="1"/>
+      <w:numFmt w:val="bullet"/>
+      <w:lvlText w:val="o"/>
+      <w:lvlJc w:val="left"/>
+      <w:pPr>
+        <w:ind w:left="5760" w:hanging="360"/>
+      </w:pPr>
+      <w:rPr>
+        <w:rFonts w:ascii="Courier New" w:hAnsi="Courier New" w:cs="Courier New" w:hint="default"/>
+      </w:rPr>
+    </w:lvl>
+    <w:lvl w:ilvl="8" w:tplc="10090005" w:tentative="1">
+      <w:start w:val="1"/>
+      <w:numFmt w:val="bullet"/>
+      <w:lvlText w:val=""/>
+      <w:lvlJc w:val="left"/>
+      <w:pPr>
+        <w:ind w:left="6480" w:hanging="360"/>
+      </w:pPr>
+      <w:rPr>
+        <w:rFonts w:ascii="Wingdings" w:hAnsi="Wingdings" w:hint="default"/>
+      </w:rPr>
+    </w:lvl>
+  </w:abstractNum>
+  <w:abstractNum w:abstractNumId="5" w15:restartNumberingAfterBreak="0">
     <w:nsid w:val="64C357F2"/>
     <w:multiLevelType w:val="hybridMultilevel"/>
     <w:tmpl w:val="32D2F9F2"/>
@@ -1754,41 +2713,166 @@
       </w:pPr>
     </w:lvl>
   </w:abstractNum>
+  <w:abstractNum w:abstractNumId="6" w15:restartNumberingAfterBreak="0">
+    <w:nsid w:val="7C2D1DB8"/>
+    <w:multiLevelType w:val="hybridMultilevel"/>
+    <w:tmpl w:val="2C422E96"/>
+    <w:lvl w:ilvl="0" w:tplc="10090001">
+      <w:start w:val="1"/>
+      <w:numFmt w:val="bullet"/>
+      <w:lvlText w:val=""/>
+      <w:lvlJc w:val="left"/>
+      <w:pPr>
+        <w:ind w:left="720" w:hanging="360"/>
+      </w:pPr>
+      <w:rPr>
+        <w:rFonts w:ascii="Symbol" w:hAnsi="Symbol" w:hint="default"/>
+      </w:rPr>
+    </w:lvl>
+    <w:lvl w:ilvl="1" w:tplc="10090003" w:tentative="1">
+      <w:start w:val="1"/>
+      <w:numFmt w:val="bullet"/>
+      <w:lvlText w:val="o"/>
+      <w:lvlJc w:val="left"/>
+      <w:pPr>
+        <w:ind w:left="1440" w:hanging="360"/>
+      </w:pPr>
+      <w:rPr>
+        <w:rFonts w:ascii="Courier New" w:hAnsi="Courier New" w:cs="Courier New" w:hint="default"/>
+      </w:rPr>
+    </w:lvl>
+    <w:lvl w:ilvl="2" w:tplc="10090005" w:tentative="1">
+      <w:start w:val="1"/>
+      <w:numFmt w:val="bullet"/>
+      <w:lvlText w:val=""/>
+      <w:lvlJc w:val="left"/>
+      <w:pPr>
+        <w:ind w:left="2160" w:hanging="360"/>
+      </w:pPr>
+      <w:rPr>
+        <w:rFonts w:ascii="Wingdings" w:hAnsi="Wingdings" w:hint="default"/>
+      </w:rPr>
+    </w:lvl>
+    <w:lvl w:ilvl="3" w:tplc="10090001" w:tentative="1">
+      <w:start w:val="1"/>
+      <w:numFmt w:val="bullet"/>
+      <w:lvlText w:val=""/>
+      <w:lvlJc w:val="left"/>
+      <w:pPr>
+        <w:ind w:left="2880" w:hanging="360"/>
+      </w:pPr>
+      <w:rPr>
+        <w:rFonts w:ascii="Symbol" w:hAnsi="Symbol" w:hint="default"/>
+      </w:rPr>
+    </w:lvl>
+    <w:lvl w:ilvl="4" w:tplc="10090003" w:tentative="1">
+      <w:start w:val="1"/>
+      <w:numFmt w:val="bullet"/>
+      <w:lvlText w:val="o"/>
+      <w:lvlJc w:val="left"/>
+      <w:pPr>
+        <w:ind w:left="3600" w:hanging="360"/>
+      </w:pPr>
+      <w:rPr>
+        <w:rFonts w:ascii="Courier New" w:hAnsi="Courier New" w:cs="Courier New" w:hint="default"/>
+      </w:rPr>
+    </w:lvl>
+    <w:lvl w:ilvl="5" w:tplc="10090005" w:tentative="1">
+      <w:start w:val="1"/>
+      <w:numFmt w:val="bullet"/>
+      <w:lvlText w:val=""/>
+      <w:lvlJc w:val="left"/>
+      <w:pPr>
+        <w:ind w:left="4320" w:hanging="360"/>
+      </w:pPr>
+      <w:rPr>
+        <w:rFonts w:ascii="Wingdings" w:hAnsi="Wingdings" w:hint="default"/>
+      </w:rPr>
+    </w:lvl>
+    <w:lvl w:ilvl="6" w:tplc="10090001" w:tentative="1">
+      <w:start w:val="1"/>
+      <w:numFmt w:val="bullet"/>
+      <w:lvlText w:val=""/>
+      <w:lvlJc w:val="left"/>
+      <w:pPr>
+        <w:ind w:left="5040" w:hanging="360"/>
+      </w:pPr>
+      <w:rPr>
+        <w:rFonts w:ascii="Symbol" w:hAnsi="Symbol" w:hint="default"/>
+      </w:rPr>
+    </w:lvl>
+    <w:lvl w:ilvl="7" w:tplc="10090003" w:tentative="1">
+      <w:start w:val="1"/>
+      <w:numFmt w:val="bullet"/>
+      <w:lvlText w:val="o"/>
+      <w:lvlJc w:val="left"/>
+      <w:pPr>
+        <w:ind w:left="5760" w:hanging="360"/>
+      </w:pPr>
+      <w:rPr>
+        <w:rFonts w:ascii="Courier New" w:hAnsi="Courier New" w:cs="Courier New" w:hint="default"/>
+      </w:rPr>
+    </w:lvl>
+    <w:lvl w:ilvl="8" w:tplc="10090005" w:tentative="1">
+      <w:start w:val="1"/>
+      <w:numFmt w:val="bullet"/>
+      <w:lvlText w:val=""/>
+      <w:lvlJc w:val="left"/>
+      <w:pPr>
+        <w:ind w:left="6480" w:hanging="360"/>
+      </w:pPr>
+      <w:rPr>
+        <w:rFonts w:ascii="Wingdings" w:hAnsi="Wingdings" w:hint="default"/>
+      </w:rPr>
+    </w:lvl>
+  </w:abstractNum>
   <w:num w:numId="1">
+    <w:abstractNumId w:val="1"/>
+  </w:num>
+  <w:num w:numId="2">
+    <w:abstractNumId w:val="1"/>
+  </w:num>
+  <w:num w:numId="3">
+    <w:abstractNumId w:val="1"/>
+  </w:num>
+  <w:num w:numId="4">
+    <w:abstractNumId w:val="1"/>
+  </w:num>
+  <w:num w:numId="5">
+    <w:abstractNumId w:val="1"/>
+  </w:num>
+  <w:num w:numId="6">
+    <w:abstractNumId w:val="1"/>
+  </w:num>
+  <w:num w:numId="7">
+    <w:abstractNumId w:val="1"/>
+  </w:num>
+  <w:num w:numId="8">
+    <w:abstractNumId w:val="1"/>
+  </w:num>
+  <w:num w:numId="9">
+    <w:abstractNumId w:val="1"/>
+  </w:num>
+  <w:num w:numId="10">
+    <w:abstractNumId w:val="1"/>
+  </w:num>
+  <w:num w:numId="11">
+    <w:abstractNumId w:val="5"/>
+  </w:num>
+  <w:num w:numId="12">
+    <w:abstractNumId w:val="3"/>
+  </w:num>
+  <w:num w:numId="13">
+    <w:abstractNumId w:val="4"/>
+  </w:num>
+  <w:num w:numId="14">
     <w:abstractNumId w:val="0"/>
   </w:num>
-  <w:num w:numId="2">
-    <w:abstractNumId w:val="0"/>
-  </w:num>
-  <w:num w:numId="3">
-    <w:abstractNumId w:val="0"/>
-  </w:num>
-  <w:num w:numId="4">
-    <w:abstractNumId w:val="0"/>
-  </w:num>
-  <w:num w:numId="5">
-    <w:abstractNumId w:val="0"/>
-  </w:num>
-  <w:num w:numId="6">
-    <w:abstractNumId w:val="0"/>
-  </w:num>
-  <w:num w:numId="7">
-    <w:abstractNumId w:val="0"/>
-  </w:num>
-  <w:num w:numId="8">
-    <w:abstractNumId w:val="0"/>
-  </w:num>
-  <w:num w:numId="9">
-    <w:abstractNumId w:val="0"/>
-  </w:num>
-  <w:num w:numId="10">
-    <w:abstractNumId w:val="0"/>
-  </w:num>
-  <w:num w:numId="11">
+  <w:num w:numId="15">
     <w:abstractNumId w:val="2"/>
   </w:num>
-  <w:num w:numId="12">
-    <w:abstractNumId w:val="1"/>
+  <w:num w:numId="16">
+    <w:abstractNumId w:val="6"/>
   </w:num>
 </w:numbering>
 </file>
@@ -2907,6 +3991,25 @@
       <w:contextualSpacing/>
     </w:pPr>
   </w:style>
+  <w:style w:type="table" w:styleId="TableGrid">
+    <w:name w:val="Table Grid"/>
+    <w:basedOn w:val="TableNormal"/>
+    <w:uiPriority w:val="39"/>
+    <w:rsid w:val="00284AE8"/>
+    <w:pPr>
+      <w:spacing w:after="0" w:line="240" w:lineRule="auto"/>
+    </w:pPr>
+    <w:tblPr>
+      <w:tblBorders>
+        <w:top w:val="single" w:sz="4" w:space="0" w:color="auto"/>
+        <w:left w:val="single" w:sz="4" w:space="0" w:color="auto"/>
+        <w:bottom w:val="single" w:sz="4" w:space="0" w:color="auto"/>
+        <w:right w:val="single" w:sz="4" w:space="0" w:color="auto"/>
+        <w:insideH w:val="single" w:sz="4" w:space="0" w:color="auto"/>
+        <w:insideV w:val="single" w:sz="4" w:space="0" w:color="auto"/>
+      </w:tblBorders>
+    </w:tblPr>
+  </w:style>
 </w:styles>
 </file>
 
@@ -3210,7 +4313,7 @@
 </file>
 
 <file path=customXml/itemProps1.xml><?xml version="1.0" encoding="utf-8"?>
-<ds:datastoreItem xmlns:ds="http://schemas.openxmlformats.org/officeDocument/2006/customXml" ds:itemID="{86674E7C-AA53-4360-BBBC-60FFC1077CEC}">
+<ds:datastoreItem xmlns:ds="http://schemas.openxmlformats.org/officeDocument/2006/customXml" ds:itemID="{4B06283D-59B4-44FE-9537-ECB5F420AA63}">
   <ds:schemaRefs>
     <ds:schemaRef ds:uri="http://schemas.openxmlformats.org/officeDocument/2006/bibliography"/>
   </ds:schemaRefs>

--- a/Assignment1.docx
+++ b/Assignment1.docx
@@ -1075,16 +1075,7 @@
     </w:p>
     <w:p>
       <w:r>
-        <w:t xml:space="preserve">This is a plot of the Unit </w:t>
-      </w:r>
-      <w:r>
-        <w:t>2</w:t>
-      </w:r>
-      <w:r>
-        <w:t xml:space="preserve"> Tuning Curve </w:t>
-      </w:r>
-      <w:r>
-        <w:t>–</w:t>
+        <w:t>This is a plot of the Unit 2 Tuning Curve –</w:t>
       </w:r>
     </w:p>
     <w:p>
@@ -1150,13 +1141,7 @@
     </w:p>
     <w:p>
       <w:r>
-        <w:t xml:space="preserve">This is a plot of the Unit </w:t>
-      </w:r>
-      <w:r>
-        <w:t>3</w:t>
-      </w:r>
-      <w:r>
-        <w:t xml:space="preserve"> Tuning Curve –</w:t>
+        <w:t>This is a plot of the Unit 3 Tuning Curve –</w:t>
       </w:r>
     </w:p>
     <w:p>
@@ -1223,13 +1208,7 @@
     </w:p>
     <w:p>
       <w:r>
-        <w:t xml:space="preserve">This is a plot of the Unit </w:t>
-      </w:r>
-      <w:r>
-        <w:t>4</w:t>
-      </w:r>
-      <w:r>
-        <w:t xml:space="preserve"> Tuning Curve –</w:t>
+        <w:t>This is a plot of the Unit 4 Tuning Curve –</w:t>
       </w:r>
     </w:p>
     <w:p>
@@ -1295,10 +1274,7 @@
     </w:p>
     <w:p>
       <w:r>
-        <w:t>This is a plot of the Unsorted</w:t>
-      </w:r>
-      <w:r>
-        <w:t xml:space="preserve"> Tuning Curve –</w:t>
+        <w:t>This is a plot of the Unsorted Tuning Curve –</w:t>
       </w:r>
     </w:p>
     <w:p>
@@ -1382,19 +1358,16 @@
     </w:p>
     <w:p>
       <w:pPr>
+        <w:ind w:left="720"/>
+      </w:pPr>
+      <w:r>
+        <w:t>p = 7.5097e-13 (Shows very few spikes come from another unit)</w:t>
+      </w:r>
+    </w:p>
+    <w:p>
+      <w:pPr>
         <w:ind w:left="360"/>
       </w:pPr>
-      <w:r>
-        <w:t xml:space="preserve">p = </w:t>
-      </w:r>
-      <w:r>
-        <w:t>7.5097e-13</w:t>
-      </w:r>
-      <w:r>
-        <w:t xml:space="preserve"> (Shows very few spikes come from another unit)</w:t>
-      </w:r>
-    </w:p>
-    <w:p>
       <w:r>
         <w:t xml:space="preserve">       </w:t>
       </w:r>
@@ -1446,6 +1419,9 @@
       </w:r>
     </w:p>
     <w:p>
+      <w:pPr>
+        <w:ind w:left="360"/>
+      </w:pPr>
       <w:r>
         <w:t xml:space="preserve">      </w:t>
       </w:r>
@@ -1498,6 +1474,82 @@
     </w:p>
     <w:p>
       <w:pPr>
+        <w:ind w:left="360"/>
+      </w:pPr>
+      <w:r>
+        <w:t xml:space="preserve">      Null Hypothesis Test </w:t>
+      </w:r>
+      <w:r>
+        <w:t>–</w:t>
+      </w:r>
+      <w:r>
+        <w:t xml:space="preserve"> </w:t>
+      </w:r>
+    </w:p>
+    <w:p>
+      <w:pPr>
+        <w:ind w:left="360"/>
+        <w:jc w:val="center"/>
+      </w:pPr>
+      <w:r>
+        <w:rPr>
+          <w:noProof/>
+          <w:lang w:eastAsia="en-CA"/>
+        </w:rPr>
+        <w:drawing>
+          <wp:inline distT="0" distB="0" distL="0" distR="0" wp14:anchorId="7C609D7B" wp14:editId="60252E28">
+            <wp:extent cx="2353586" cy="1765891"/>
+            <wp:effectExtent l="19050" t="19050" r="27940" b="25400"/>
+            <wp:docPr id="27" name="Picture 27" descr="C:\Users\rmursh\Downloads\Ecse-517\Unit1ComparisonOfMeans.jpg"/>
+            <wp:cNvGraphicFramePr>
+              <a:graphicFrameLocks xmlns:a="http://schemas.openxmlformats.org/drawingml/2006/main" noChangeAspect="1"/>
+            </wp:cNvGraphicFramePr>
+            <a:graphic xmlns:a="http://schemas.openxmlformats.org/drawingml/2006/main">
+              <a:graphicData uri="http://schemas.openxmlformats.org/drawingml/2006/picture">
+                <pic:pic xmlns:pic="http://schemas.openxmlformats.org/drawingml/2006/picture">
+                  <pic:nvPicPr>
+                    <pic:cNvPr id="0" name="Picture 1" descr="C:\Users\rmursh\Downloads\Ecse-517\Unit1ComparisonOfMeans.jpg"/>
+                    <pic:cNvPicPr>
+                      <a:picLocks noChangeAspect="1" noChangeArrowheads="1"/>
+                    </pic:cNvPicPr>
+                  </pic:nvPicPr>
+                  <pic:blipFill>
+                    <a:blip r:embed="rId26">
+                      <a:extLst>
+                        <a:ext uri="{28A0092B-C50C-407E-A947-70E740481C1C}">
+                          <a14:useLocalDpi xmlns:a14="http://schemas.microsoft.com/office/drawing/2010/main" val="0"/>
+                        </a:ext>
+                      </a:extLst>
+                    </a:blip>
+                    <a:srcRect/>
+                    <a:stretch>
+                      <a:fillRect/>
+                    </a:stretch>
+                  </pic:blipFill>
+                  <pic:spPr bwMode="auto">
+                    <a:xfrm>
+                      <a:off x="0" y="0"/>
+                      <a:ext cx="2368746" cy="1777266"/>
+                    </a:xfrm>
+                    <a:prstGeom prst="rect">
+                      <a:avLst/>
+                    </a:prstGeom>
+                    <a:noFill/>
+                    <a:ln>
+                      <a:solidFill>
+                        <a:schemeClr val="tx1"/>
+                      </a:solidFill>
+                    </a:ln>
+                  </pic:spPr>
+                </pic:pic>
+              </a:graphicData>
+            </a:graphic>
+          </wp:inline>
+        </w:drawing>
+      </w:r>
+    </w:p>
+    <w:p>
+      <w:pPr>
         <w:pStyle w:val="ListParagraph"/>
         <w:numPr>
           <w:ilvl w:val="0"/>
@@ -1505,18 +1557,22 @@
         </w:numPr>
       </w:pPr>
       <w:r>
+        <w:lastRenderedPageBreak/>
         <w:t xml:space="preserve">Unit 2 – </w:t>
       </w:r>
     </w:p>
     <w:p>
-      <w:r>
-        <w:t xml:space="preserve">       p =</w:t>
-      </w:r>
-      <w:r>
-        <w:t xml:space="preserve"> 1.3199e-22</w:t>
-      </w:r>
-    </w:p>
-    <w:p>
+      <w:pPr>
+        <w:ind w:left="360"/>
+      </w:pPr>
+      <w:r>
+        <w:t xml:space="preserve">       p = 1.3199e-22</w:t>
+      </w:r>
+    </w:p>
+    <w:p>
+      <w:pPr>
+        <w:ind w:left="360"/>
+      </w:pPr>
       <w:r>
         <w:t xml:space="preserve">       </w:t>
       </w:r>
@@ -1541,7 +1597,7 @@
                     <pic:cNvPicPr/>
                   </pic:nvPicPr>
                   <pic:blipFill>
-                    <a:blip r:embed="rId26"/>
+                    <a:blip r:embed="rId27"/>
                     <a:stretch>
                       <a:fillRect/>
                     </a:stretch>
@@ -1568,9 +1624,17 @@
       </w:r>
     </w:p>
     <w:p>
-      <w:r>
-        <w:lastRenderedPageBreak/>
-        <w:t xml:space="preserve">     </w:t>
+      <w:pPr>
+        <w:ind w:left="360"/>
+      </w:pPr>
+      <w:r>
+        <w:t xml:space="preserve">   </w:t>
+      </w:r>
+      <w:r>
+        <w:t xml:space="preserve">  </w:t>
+      </w:r>
+      <w:r>
+        <w:t xml:space="preserve">  </w:t>
       </w:r>
       <w:r>
         <w:rPr>
@@ -1578,9 +1642,9 @@
           <w:lang w:eastAsia="en-CA"/>
         </w:rPr>
         <w:drawing>
-          <wp:inline distT="0" distB="0" distL="0" distR="0" wp14:anchorId="4FCB4141" wp14:editId="533CBCC6">
-            <wp:extent cx="5045337" cy="1055370"/>
-            <wp:effectExtent l="19050" t="19050" r="22225" b="11430"/>
+          <wp:inline distT="0" distB="0" distL="0" distR="0" wp14:anchorId="4FCB4141" wp14:editId="7CDB9D20">
+            <wp:extent cx="5045075" cy="1055315"/>
+            <wp:effectExtent l="19050" t="19050" r="22225" b="12065"/>
             <wp:docPr id="20" name="Picture 20"/>
             <wp:cNvGraphicFramePr>
               <a:graphicFrameLocks xmlns:a="http://schemas.openxmlformats.org/drawingml/2006/main" noChangeAspect="1"/>
@@ -1593,7 +1657,7 @@
                     <pic:cNvPicPr/>
                   </pic:nvPicPr>
                   <pic:blipFill>
-                    <a:blip r:embed="rId27"/>
+                    <a:blip r:embed="rId28"/>
                     <a:stretch>
                       <a:fillRect/>
                     </a:stretch>
@@ -1601,7 +1665,7 @@
                   <pic:spPr>
                     <a:xfrm>
                       <a:off x="0" y="0"/>
-                      <a:ext cx="5107176" cy="1068305"/>
+                      <a:ext cx="5149460" cy="1077150"/>
                     </a:xfrm>
                     <a:prstGeom prst="rect">
                       <a:avLst/>
@@ -1621,6 +1685,79 @@
     </w:p>
     <w:p>
       <w:pPr>
+        <w:ind w:left="360"/>
+      </w:pPr>
+      <w:r>
+        <w:t xml:space="preserve">       </w:t>
+      </w:r>
+      <w:r>
+        <w:t>Null Hypothesis Test –</w:t>
+      </w:r>
+    </w:p>
+    <w:p>
+      <w:pPr>
+        <w:ind w:left="360"/>
+        <w:jc w:val="center"/>
+      </w:pPr>
+      <w:r>
+        <w:rPr>
+          <w:noProof/>
+          <w:lang w:eastAsia="en-CA"/>
+        </w:rPr>
+        <w:drawing>
+          <wp:inline distT="0" distB="0" distL="0" distR="0" wp14:anchorId="35EB3146" wp14:editId="31D7ED60">
+            <wp:extent cx="2683732" cy="2011680"/>
+            <wp:effectExtent l="19050" t="19050" r="21590" b="26670"/>
+            <wp:docPr id="28" name="Picture 28" descr="C:\Users\rmursh\Downloads\Ecse-517\Unit2ComparisonOfMeans.jpg"/>
+            <wp:cNvGraphicFramePr>
+              <a:graphicFrameLocks xmlns:a="http://schemas.openxmlformats.org/drawingml/2006/main" noChangeAspect="1"/>
+            </wp:cNvGraphicFramePr>
+            <a:graphic xmlns:a="http://schemas.openxmlformats.org/drawingml/2006/main">
+              <a:graphicData uri="http://schemas.openxmlformats.org/drawingml/2006/picture">
+                <pic:pic xmlns:pic="http://schemas.openxmlformats.org/drawingml/2006/picture">
+                  <pic:nvPicPr>
+                    <pic:cNvPr id="0" name="Picture 2" descr="C:\Users\rmursh\Downloads\Ecse-517\Unit2ComparisonOfMeans.jpg"/>
+                    <pic:cNvPicPr>
+                      <a:picLocks noChangeAspect="1" noChangeArrowheads="1"/>
+                    </pic:cNvPicPr>
+                  </pic:nvPicPr>
+                  <pic:blipFill>
+                    <a:blip r:embed="rId29">
+                      <a:extLst>
+                        <a:ext uri="{28A0092B-C50C-407E-A947-70E740481C1C}">
+                          <a14:useLocalDpi xmlns:a14="http://schemas.microsoft.com/office/drawing/2010/main" val="0"/>
+                        </a:ext>
+                      </a:extLst>
+                    </a:blip>
+                    <a:srcRect/>
+                    <a:stretch>
+                      <a:fillRect/>
+                    </a:stretch>
+                  </pic:blipFill>
+                  <pic:spPr bwMode="auto">
+                    <a:xfrm>
+                      <a:off x="0" y="0"/>
+                      <a:ext cx="2694957" cy="2020094"/>
+                    </a:xfrm>
+                    <a:prstGeom prst="rect">
+                      <a:avLst/>
+                    </a:prstGeom>
+                    <a:noFill/>
+                    <a:ln>
+                      <a:solidFill>
+                        <a:schemeClr val="tx1"/>
+                      </a:solidFill>
+                    </a:ln>
+                  </pic:spPr>
+                </pic:pic>
+              </a:graphicData>
+            </a:graphic>
+          </wp:inline>
+        </w:drawing>
+      </w:r>
+    </w:p>
+    <w:p>
+      <w:pPr>
         <w:pStyle w:val="ListParagraph"/>
         <w:numPr>
           <w:ilvl w:val="0"/>
@@ -1632,14 +1769,17 @@
       </w:r>
     </w:p>
     <w:p>
-      <w:r>
-        <w:t xml:space="preserve">       p =</w:t>
-      </w:r>
-      <w:r>
-        <w:t xml:space="preserve"> 7.5097e-13</w:t>
-      </w:r>
-    </w:p>
-    <w:p>
+      <w:pPr>
+        <w:ind w:left="360"/>
+      </w:pPr>
+      <w:r>
+        <w:t xml:space="preserve">       p = 7.5097e-13</w:t>
+      </w:r>
+    </w:p>
+    <w:p>
+      <w:pPr>
+        <w:ind w:left="360"/>
+      </w:pPr>
       <w:r>
         <w:t xml:space="preserve">       </w:t>
       </w:r>
@@ -1664,7 +1804,7 @@
                     <pic:cNvPicPr/>
                   </pic:nvPicPr>
                   <pic:blipFill>
-                    <a:blip r:embed="rId28"/>
+                    <a:blip r:embed="rId30"/>
                     <a:stretch>
                       <a:fillRect/>
                     </a:stretch>
@@ -1691,6 +1831,9 @@
       </w:r>
     </w:p>
     <w:p>
+      <w:pPr>
+        <w:ind w:left="360"/>
+      </w:pPr>
       <w:r>
         <w:t xml:space="preserve">       </w:t>
       </w:r>
@@ -1715,7 +1858,7 @@
                     <pic:cNvPicPr/>
                   </pic:nvPicPr>
                   <pic:blipFill>
-                    <a:blip r:embed="rId29"/>
+                    <a:blip r:embed="rId31"/>
                     <a:stretch>
                       <a:fillRect/>
                     </a:stretch>
@@ -1743,6 +1886,77 @@
     </w:p>
     <w:p>
       <w:pPr>
+        <w:ind w:left="360" w:firstLine="360"/>
+      </w:pPr>
+      <w:r>
+        <w:lastRenderedPageBreak/>
+        <w:t>Null Hypothesis Test –</w:t>
+      </w:r>
+    </w:p>
+    <w:p>
+      <w:pPr>
+        <w:ind w:left="360" w:firstLine="360"/>
+        <w:jc w:val="center"/>
+      </w:pPr>
+      <w:r>
+        <w:rPr>
+          <w:noProof/>
+          <w:lang w:eastAsia="en-CA"/>
+        </w:rPr>
+        <w:drawing>
+          <wp:inline distT="0" distB="0" distL="0" distR="0" wp14:anchorId="2261CD47" wp14:editId="40CD65E1">
+            <wp:extent cx="2767054" cy="2074138"/>
+            <wp:effectExtent l="19050" t="19050" r="14605" b="21590"/>
+            <wp:docPr id="29" name="Picture 29" descr="C:\Users\rmursh\Downloads\Ecse-517\Unit3ComparisonOfMeans.jpg"/>
+            <wp:cNvGraphicFramePr>
+              <a:graphicFrameLocks xmlns:a="http://schemas.openxmlformats.org/drawingml/2006/main" noChangeAspect="1"/>
+            </wp:cNvGraphicFramePr>
+            <a:graphic xmlns:a="http://schemas.openxmlformats.org/drawingml/2006/main">
+              <a:graphicData uri="http://schemas.openxmlformats.org/drawingml/2006/picture">
+                <pic:pic xmlns:pic="http://schemas.openxmlformats.org/drawingml/2006/picture">
+                  <pic:nvPicPr>
+                    <pic:cNvPr id="0" name="Picture 3" descr="C:\Users\rmursh\Downloads\Ecse-517\Unit3ComparisonOfMeans.jpg"/>
+                    <pic:cNvPicPr>
+                      <a:picLocks noChangeAspect="1" noChangeArrowheads="1"/>
+                    </pic:cNvPicPr>
+                  </pic:nvPicPr>
+                  <pic:blipFill>
+                    <a:blip r:embed="rId32">
+                      <a:extLst>
+                        <a:ext uri="{28A0092B-C50C-407E-A947-70E740481C1C}">
+                          <a14:useLocalDpi xmlns:a14="http://schemas.microsoft.com/office/drawing/2010/main" val="0"/>
+                        </a:ext>
+                      </a:extLst>
+                    </a:blip>
+                    <a:srcRect/>
+                    <a:stretch>
+                      <a:fillRect/>
+                    </a:stretch>
+                  </pic:blipFill>
+                  <pic:spPr bwMode="auto">
+                    <a:xfrm>
+                      <a:off x="0" y="0"/>
+                      <a:ext cx="2790520" cy="2091728"/>
+                    </a:xfrm>
+                    <a:prstGeom prst="rect">
+                      <a:avLst/>
+                    </a:prstGeom>
+                    <a:noFill/>
+                    <a:ln>
+                      <a:solidFill>
+                        <a:schemeClr val="tx1"/>
+                      </a:solidFill>
+                    </a:ln>
+                  </pic:spPr>
+                </pic:pic>
+              </a:graphicData>
+            </a:graphic>
+          </wp:inline>
+        </w:drawing>
+      </w:r>
+    </w:p>
+    <w:p>
+      <w:pPr>
         <w:pStyle w:val="ListParagraph"/>
         <w:numPr>
           <w:ilvl w:val="0"/>
@@ -1754,14 +1968,17 @@
       </w:r>
     </w:p>
     <w:p>
-      <w:r>
-        <w:t xml:space="preserve">       p = </w:t>
-      </w:r>
-      <w:r>
-        <w:t>4.4697e-08</w:t>
-      </w:r>
-    </w:p>
-    <w:p>
+      <w:pPr>
+        <w:ind w:left="360"/>
+      </w:pPr>
+      <w:r>
+        <w:t xml:space="preserve">       p = 4.4697e-08</w:t>
+      </w:r>
+    </w:p>
+    <w:p>
+      <w:pPr>
+        <w:ind w:left="360"/>
+      </w:pPr>
       <w:r>
         <w:t xml:space="preserve">       </w:t>
       </w:r>
@@ -1786,7 +2003,7 @@
                     <pic:cNvPicPr/>
                   </pic:nvPicPr>
                   <pic:blipFill>
-                    <a:blip r:embed="rId30"/>
+                    <a:blip r:embed="rId33"/>
                     <a:stretch>
                       <a:fillRect/>
                     </a:stretch>
@@ -1813,6 +2030,9 @@
       </w:r>
     </w:p>
     <w:p>
+      <w:pPr>
+        <w:ind w:left="360"/>
+      </w:pPr>
       <w:r>
         <w:t xml:space="preserve">       </w:t>
       </w:r>
@@ -1837,7 +2057,7 @@
                     <pic:cNvPicPr/>
                   </pic:nvPicPr>
                   <pic:blipFill>
-                    <a:blip r:embed="rId31"/>
+                    <a:blip r:embed="rId34"/>
                     <a:stretch>
                       <a:fillRect/>
                     </a:stretch>
@@ -1865,6 +2085,76 @@
     </w:p>
     <w:p>
       <w:pPr>
+        <w:ind w:left="360" w:firstLine="360"/>
+      </w:pPr>
+      <w:r>
+        <w:t>Null Hypothesis Test –</w:t>
+      </w:r>
+    </w:p>
+    <w:p>
+      <w:pPr>
+        <w:ind w:left="360" w:firstLine="360"/>
+        <w:jc w:val="center"/>
+      </w:pPr>
+      <w:r>
+        <w:rPr>
+          <w:noProof/>
+          <w:lang w:eastAsia="en-CA"/>
+        </w:rPr>
+        <w:drawing>
+          <wp:inline distT="0" distB="0" distL="0" distR="0" wp14:anchorId="35AA64F8" wp14:editId="73BBF2E1">
+            <wp:extent cx="3077155" cy="2306584"/>
+            <wp:effectExtent l="19050" t="19050" r="28575" b="17780"/>
+            <wp:docPr id="30" name="Picture 30" descr="C:\Users\rmursh\Downloads\Ecse-517\Unit4ComparisonOfMeans.jpg"/>
+            <wp:cNvGraphicFramePr>
+              <a:graphicFrameLocks xmlns:a="http://schemas.openxmlformats.org/drawingml/2006/main" noChangeAspect="1"/>
+            </wp:cNvGraphicFramePr>
+            <a:graphic xmlns:a="http://schemas.openxmlformats.org/drawingml/2006/main">
+              <a:graphicData uri="http://schemas.openxmlformats.org/drawingml/2006/picture">
+                <pic:pic xmlns:pic="http://schemas.openxmlformats.org/drawingml/2006/picture">
+                  <pic:nvPicPr>
+                    <pic:cNvPr id="0" name="Picture 4" descr="C:\Users\rmursh\Downloads\Ecse-517\Unit4ComparisonOfMeans.jpg"/>
+                    <pic:cNvPicPr>
+                      <a:picLocks noChangeAspect="1" noChangeArrowheads="1"/>
+                    </pic:cNvPicPr>
+                  </pic:nvPicPr>
+                  <pic:blipFill>
+                    <a:blip r:embed="rId35">
+                      <a:extLst>
+                        <a:ext uri="{28A0092B-C50C-407E-A947-70E740481C1C}">
+                          <a14:useLocalDpi xmlns:a14="http://schemas.microsoft.com/office/drawing/2010/main" val="0"/>
+                        </a:ext>
+                      </a:extLst>
+                    </a:blip>
+                    <a:srcRect/>
+                    <a:stretch>
+                      <a:fillRect/>
+                    </a:stretch>
+                  </pic:blipFill>
+                  <pic:spPr bwMode="auto">
+                    <a:xfrm>
+                      <a:off x="0" y="0"/>
+                      <a:ext cx="3090743" cy="2316769"/>
+                    </a:xfrm>
+                    <a:prstGeom prst="rect">
+                      <a:avLst/>
+                    </a:prstGeom>
+                    <a:noFill/>
+                    <a:ln>
+                      <a:solidFill>
+                        <a:schemeClr val="tx1"/>
+                      </a:solidFill>
+                    </a:ln>
+                  </pic:spPr>
+                </pic:pic>
+              </a:graphicData>
+            </a:graphic>
+          </wp:inline>
+        </w:drawing>
+      </w:r>
+    </w:p>
+    <w:p>
+      <w:pPr>
         <w:pStyle w:val="ListParagraph"/>
         <w:numPr>
           <w:ilvl w:val="0"/>
@@ -1872,20 +2162,23 @@
         </w:numPr>
       </w:pPr>
       <w:r>
+        <w:lastRenderedPageBreak/>
         <w:t>Unit 5 –</w:t>
       </w:r>
     </w:p>
     <w:p>
-      <w:r>
-        <w:t xml:space="preserve">       p = </w:t>
-      </w:r>
-      <w:r>
-        <w:t>9.9876e-27</w:t>
-      </w:r>
-    </w:p>
-    <w:p>
-      <w:r>
-        <w:lastRenderedPageBreak/>
+      <w:pPr>
+        <w:ind w:left="360"/>
+      </w:pPr>
+      <w:r>
+        <w:t xml:space="preserve">       p = 9.9876e-27</w:t>
+      </w:r>
+    </w:p>
+    <w:p>
+      <w:pPr>
+        <w:ind w:left="360"/>
+      </w:pPr>
+      <w:r>
         <w:t xml:space="preserve">     </w:t>
       </w:r>
       <w:r>
@@ -1909,7 +2202,7 @@
                     <pic:cNvPicPr/>
                   </pic:nvPicPr>
                   <pic:blipFill>
-                    <a:blip r:embed="rId32"/>
+                    <a:blip r:embed="rId36"/>
                     <a:stretch>
                       <a:fillRect/>
                     </a:stretch>
@@ -1935,12 +2228,7 @@
         </w:drawing>
       </w:r>
       <w:r>
-        <w:t xml:space="preserve"> </w:t>
-      </w:r>
-    </w:p>
-    <w:p>
-      <w:r>
-        <w:t xml:space="preserve">      </w:t>
+        <w:t xml:space="preserve">   </w:t>
       </w:r>
       <w:r>
         <w:rPr>
@@ -1948,9 +2236,9 @@
           <w:lang w:eastAsia="en-CA"/>
         </w:rPr>
         <w:drawing>
-          <wp:inline distT="0" distB="0" distL="0" distR="0" wp14:anchorId="3006F4C0" wp14:editId="52D50C0A">
-            <wp:extent cx="5572125" cy="1428235"/>
-            <wp:effectExtent l="19050" t="19050" r="9525" b="19685"/>
+          <wp:inline distT="0" distB="0" distL="0" distR="0" wp14:anchorId="3006F4C0" wp14:editId="2D9166F3">
+            <wp:extent cx="5354726" cy="1315720"/>
+            <wp:effectExtent l="19050" t="19050" r="17780" b="17780"/>
             <wp:docPr id="26" name="Picture 26"/>
             <wp:cNvGraphicFramePr>
               <a:graphicFrameLocks xmlns:a="http://schemas.openxmlformats.org/drawingml/2006/main" noChangeAspect="1"/>
@@ -1963,7 +2251,7 @@
                     <pic:cNvPicPr/>
                   </pic:nvPicPr>
                   <pic:blipFill>
-                    <a:blip r:embed="rId33"/>
+                    <a:blip r:embed="rId37"/>
                     <a:stretch>
                       <a:fillRect/>
                     </a:stretch>
@@ -1971,7 +2259,7 @@
                   <pic:spPr>
                     <a:xfrm>
                       <a:off x="0" y="0"/>
-                      <a:ext cx="5630331" cy="1443154"/>
+                      <a:ext cx="5437809" cy="1336135"/>
                     </a:xfrm>
                     <a:prstGeom prst="rect">
                       <a:avLst/>
@@ -1988,9 +2276,87 @@
           </wp:inline>
         </w:drawing>
       </w:r>
+    </w:p>
+    <w:p>
+      <w:pPr>
+        <w:ind w:left="360"/>
+      </w:pPr>
+      <w:r>
+        <w:t xml:space="preserve">  </w:t>
+      </w:r>
+      <w:r>
+        <w:t>Null Hypothesis Test –</w:t>
+      </w:r>
+    </w:p>
+    <w:p>
+      <w:pPr>
+        <w:jc w:val="center"/>
+      </w:pPr>
+      <w:r>
+        <w:rPr>
+          <w:noProof/>
+          <w:lang w:eastAsia="en-CA"/>
+        </w:rPr>
+        <w:drawing>
+          <wp:inline distT="0" distB="0" distL="0" distR="0" wp14:anchorId="6F0B4F44" wp14:editId="1A2635BD">
+            <wp:extent cx="2759103" cy="2068178"/>
+            <wp:effectExtent l="19050" t="19050" r="22225" b="27940"/>
+            <wp:docPr id="31" name="Picture 31" descr="C:\Users\rmursh\Downloads\Ecse-517\Unit5ComparisonOfMeans.jpg"/>
+            <wp:cNvGraphicFramePr>
+              <a:graphicFrameLocks xmlns:a="http://schemas.openxmlformats.org/drawingml/2006/main" noChangeAspect="1"/>
+            </wp:cNvGraphicFramePr>
+            <a:graphic xmlns:a="http://schemas.openxmlformats.org/drawingml/2006/main">
+              <a:graphicData uri="http://schemas.openxmlformats.org/drawingml/2006/picture">
+                <pic:pic xmlns:pic="http://schemas.openxmlformats.org/drawingml/2006/picture">
+                  <pic:nvPicPr>
+                    <pic:cNvPr id="0" name="Picture 5" descr="C:\Users\rmursh\Downloads\Ecse-517\Unit5ComparisonOfMeans.jpg"/>
+                    <pic:cNvPicPr>
+                      <a:picLocks noChangeAspect="1" noChangeArrowheads="1"/>
+                    </pic:cNvPicPr>
+                  </pic:nvPicPr>
+                  <pic:blipFill>
+                    <a:blip r:embed="rId38">
+                      <a:extLst>
+                        <a:ext uri="{28A0092B-C50C-407E-A947-70E740481C1C}">
+                          <a14:useLocalDpi xmlns:a14="http://schemas.microsoft.com/office/drawing/2010/main" val="0"/>
+                        </a:ext>
+                      </a:extLst>
+                    </a:blip>
+                    <a:srcRect/>
+                    <a:stretch>
+                      <a:fillRect/>
+                    </a:stretch>
+                  </pic:blipFill>
+                  <pic:spPr bwMode="auto">
+                    <a:xfrm>
+                      <a:off x="0" y="0"/>
+                      <a:ext cx="2776384" cy="2081132"/>
+                    </a:xfrm>
+                    <a:prstGeom prst="rect">
+                      <a:avLst/>
+                    </a:prstGeom>
+                    <a:noFill/>
+                    <a:ln>
+                      <a:solidFill>
+                        <a:schemeClr val="tx1"/>
+                      </a:solidFill>
+                    </a:ln>
+                  </pic:spPr>
+                </pic:pic>
+              </a:graphicData>
+            </a:graphic>
+          </wp:inline>
+        </w:drawing>
+      </w:r>
+    </w:p>
+    <w:p>
+      <w:pPr>
+        <w:pStyle w:val="Heading2"/>
+      </w:pPr>
       <w:bookmarkStart w:id="0" w:name="_GoBack"/>
       <w:bookmarkEnd w:id="0"/>
     </w:p>
+    <w:p/>
     <w:p>
       <w:pPr>
         <w:jc w:val="center"/>
@@ -2018,7 +2384,7 @@
     </w:p>
     <w:p/>
     <w:sectPr>
-      <w:headerReference w:type="default" r:id="rId34"/>
+      <w:headerReference w:type="default" r:id="rId39"/>
       <w:pgSz w:w="12240" w:h="15840"/>
       <w:pgMar w:top="1440" w:right="1440" w:bottom="1440" w:left="1440" w:header="708" w:footer="708" w:gutter="0"/>
       <w:cols w:space="708"/>
@@ -4313,7 +4679,7 @@
 </file>
 
 <file path=customXml/itemProps1.xml><?xml version="1.0" encoding="utf-8"?>
-<ds:datastoreItem xmlns:ds="http://schemas.openxmlformats.org/officeDocument/2006/customXml" ds:itemID="{4B06283D-59B4-44FE-9537-ECB5F420AA63}">
+<ds:datastoreItem xmlns:ds="http://schemas.openxmlformats.org/officeDocument/2006/customXml" ds:itemID="{8ED099EA-3093-4114-994D-00AE1C64D4AB}">
   <ds:schemaRefs>
     <ds:schemaRef ds:uri="http://schemas.openxmlformats.org/officeDocument/2006/bibliography"/>
   </ds:schemaRefs>
